--- a/public/templates/surat-jalan.docx
+++ b/public/templates/surat-jalan.docx
@@ -253,23 +253,7 @@
       </w:pPr>
       <w:r>
         <w:rPr/>
-        <w:t xml:space="preserve">Ketua Cabang </w:t>
-      </w:r>
-      <w:r>
-        <w:rPr/>
-        <w:t>$</w:t>
-      </w:r>
-      <w:r>
-        <w:rPr/>
-        <w:t>{</w:t>
-      </w:r>
-      <w:r>
-        <w:rPr/>
-        <w:t>cabang</w:t>
-      </w:r>
-      <w:r>
-        <w:rPr/>
-        <w:t>}</w:t>
+        <w:t>Ketua Cabang ${cabang}</w:t>
       </w:r>
     </w:p>
     <w:p>
@@ -348,19 +332,7 @@
       </w:pPr>
       <w:r>
         <w:rPr/>
-        <w:t>Bersama ini kami kirimkan daging qurban dari Yayasan Majlis Tafsir Al- Qur' an (MTA) Pusat untuk</w:t>
-      </w:r>
-    </w:p>
-    <w:p>
-      <w:pPr>
-        <w:pStyle w:val="Normal"/>
-        <w:spacing w:lineRule="auto" w:line="276"/>
-        <w:jc w:val="start"/>
-        <w:rPr/>
-      </w:pPr>
-      <w:r>
-        <w:rPr/>
-        <w:t>disampaikan kepada yang berhak menerima :</w:t>
+        <w:t>Bersama ini kami kirimkan daging qurban dari Yayasan Majlis Tafsir Al- Qur' an (MTA) Pusat untuk disampaikan kepada yang berhak menerima :</w:t>
       </w:r>
     </w:p>
     <w:p>
@@ -393,7 +365,9 @@
         <w:gridCol w:w="2253"/>
       </w:tblGrid>
       <w:tr>
-        <w:trPr/>
+        <w:trPr>
+          <w:trHeight w:val="380" w:hRule="atLeast"/>
+        </w:trPr>
         <w:tc>
           <w:tcPr>
             <w:tcW w:w="721" w:type="dxa"/>
@@ -402,6 +376,7 @@
               <w:start w:val="single" w:sz="2" w:space="0" w:color="000000"/>
               <w:bottom w:val="single" w:sz="2" w:space="0" w:color="000000"/>
             </w:tcBorders>
+            <w:vAlign w:val="center"/>
           </w:tcPr>
           <w:p>
             <w:pPr>
@@ -434,6 +409,7 @@
               <w:start w:val="single" w:sz="2" w:space="0" w:color="000000"/>
               <w:bottom w:val="single" w:sz="2" w:space="0" w:color="000000"/>
             </w:tcBorders>
+            <w:vAlign w:val="center"/>
           </w:tcPr>
           <w:p>
             <w:pPr>
@@ -467,6 +443,7 @@
               <w:bottom w:val="single" w:sz="2" w:space="0" w:color="000000"/>
               <w:end w:val="single" w:sz="2" w:space="0" w:color="000000"/>
             </w:tcBorders>
+            <w:vAlign w:val="center"/>
           </w:tcPr>
           <w:p>
             <w:pPr>
@@ -493,7 +470,9 @@
         </w:tc>
       </w:tr>
       <w:tr>
-        <w:trPr/>
+        <w:trPr>
+          <w:trHeight w:val="380" w:hRule="atLeast"/>
+        </w:trPr>
         <w:tc>
           <w:tcPr>
             <w:tcW w:w="721" w:type="dxa"/>
@@ -501,6 +480,7 @@
               <w:start w:val="single" w:sz="2" w:space="0" w:color="000000"/>
               <w:bottom w:val="single" w:sz="2" w:space="0" w:color="000000"/>
             </w:tcBorders>
+            <w:vAlign w:val="center"/>
           </w:tcPr>
           <w:p>
             <w:pPr>
@@ -528,6 +508,7 @@
               <w:start w:val="single" w:sz="2" w:space="0" w:color="000000"/>
               <w:bottom w:val="single" w:sz="2" w:space="0" w:color="000000"/>
             </w:tcBorders>
+            <w:vAlign w:val="center"/>
           </w:tcPr>
           <w:p>
             <w:pPr>
@@ -554,6 +535,7 @@
               <w:bottom w:val="single" w:sz="2" w:space="0" w:color="000000"/>
               <w:end w:val="single" w:sz="2" w:space="0" w:color="000000"/>
             </w:tcBorders>
+            <w:vAlign w:val="center"/>
           </w:tcPr>
           <w:p>
             <w:pPr>
@@ -564,25 +546,15 @@
             </w:pPr>
             <w:r>
               <w:rPr/>
-              <w:t>$</w:t>
-            </w:r>
-            <w:r>
-              <w:rPr/>
-              <w:t>{</w:t>
-            </w:r>
-            <w:r>
-              <w:rPr/>
-              <w:t>ts</w:t>
-            </w:r>
-            <w:r>
-              <w:rPr/>
-              <w:t>}</w:t>
+              <w:t>${ts}</w:t>
             </w:r>
           </w:p>
         </w:tc>
       </w:tr>
       <w:tr>
-        <w:trPr/>
+        <w:trPr>
+          <w:trHeight w:val="380" w:hRule="atLeast"/>
+        </w:trPr>
         <w:tc>
           <w:tcPr>
             <w:tcW w:w="721" w:type="dxa"/>
@@ -590,6 +562,7 @@
               <w:start w:val="single" w:sz="2" w:space="0" w:color="000000"/>
               <w:bottom w:val="single" w:sz="2" w:space="0" w:color="000000"/>
             </w:tcBorders>
+            <w:vAlign w:val="center"/>
           </w:tcPr>
           <w:p>
             <w:pPr>
@@ -617,6 +590,7 @@
               <w:start w:val="single" w:sz="2" w:space="0" w:color="000000"/>
               <w:bottom w:val="single" w:sz="2" w:space="0" w:color="000000"/>
             </w:tcBorders>
+            <w:vAlign w:val="center"/>
           </w:tcPr>
           <w:p>
             <w:pPr>
@@ -643,6 +617,7 @@
               <w:bottom w:val="single" w:sz="2" w:space="0" w:color="000000"/>
               <w:end w:val="single" w:sz="2" w:space="0" w:color="000000"/>
             </w:tcBorders>
+            <w:vAlign w:val="center"/>
           </w:tcPr>
           <w:p>
             <w:pPr>
@@ -653,25 +628,15 @@
             </w:pPr>
             <w:r>
               <w:rPr/>
-              <w:t>$</w:t>
-            </w:r>
-            <w:r>
-              <w:rPr/>
-              <w:t>{</w:t>
-            </w:r>
-            <w:r>
-              <w:rPr/>
-              <w:t>tk</w:t>
-            </w:r>
-            <w:r>
-              <w:rPr/>
-              <w:t>}</w:t>
+              <w:t>${tk}</w:t>
             </w:r>
           </w:p>
         </w:tc>
       </w:tr>
       <w:tr>
-        <w:trPr/>
+        <w:trPr>
+          <w:trHeight w:val="380" w:hRule="atLeast"/>
+        </w:trPr>
         <w:tc>
           <w:tcPr>
             <w:tcW w:w="721" w:type="dxa"/>
@@ -679,6 +644,7 @@
               <w:start w:val="single" w:sz="2" w:space="0" w:color="000000"/>
               <w:bottom w:val="single" w:sz="2" w:space="0" w:color="000000"/>
             </w:tcBorders>
+            <w:vAlign w:val="center"/>
           </w:tcPr>
           <w:p>
             <w:pPr>
@@ -706,6 +672,7 @@
               <w:start w:val="single" w:sz="2" w:space="0" w:color="000000"/>
               <w:bottom w:val="single" w:sz="2" w:space="0" w:color="000000"/>
             </w:tcBorders>
+            <w:vAlign w:val="center"/>
           </w:tcPr>
           <w:p>
             <w:pPr>
@@ -732,6 +699,7 @@
               <w:bottom w:val="single" w:sz="2" w:space="0" w:color="000000"/>
               <w:end w:val="single" w:sz="2" w:space="0" w:color="000000"/>
             </w:tcBorders>
+            <w:vAlign w:val="center"/>
           </w:tcPr>
           <w:p>
             <w:pPr>
@@ -742,25 +710,15 @@
             </w:pPr>
             <w:r>
               <w:rPr/>
-              <w:t>$</w:t>
-            </w:r>
-            <w:r>
-              <w:rPr/>
-              <w:t>{</w:t>
-            </w:r>
-            <w:r>
-              <w:rPr/>
-              <w:t>a</w:t>
-            </w:r>
-            <w:r>
-              <w:rPr/>
-              <w:t>}</w:t>
+              <w:t>${a}</w:t>
             </w:r>
           </w:p>
         </w:tc>
       </w:tr>
       <w:tr>
-        <w:trPr/>
+        <w:trPr>
+          <w:trHeight w:val="380" w:hRule="atLeast"/>
+        </w:trPr>
         <w:tc>
           <w:tcPr>
             <w:tcW w:w="721" w:type="dxa"/>
@@ -768,6 +726,7 @@
               <w:start w:val="single" w:sz="2" w:space="0" w:color="000000"/>
               <w:bottom w:val="single" w:sz="2" w:space="0" w:color="000000"/>
             </w:tcBorders>
+            <w:vAlign w:val="center"/>
           </w:tcPr>
           <w:p>
             <w:pPr>
@@ -795,6 +754,7 @@
               <w:start w:val="single" w:sz="2" w:space="0" w:color="000000"/>
               <w:bottom w:val="single" w:sz="2" w:space="0" w:color="000000"/>
             </w:tcBorders>
+            <w:vAlign w:val="center"/>
           </w:tcPr>
           <w:p>
             <w:pPr>
@@ -821,6 +781,7 @@
               <w:bottom w:val="single" w:sz="2" w:space="0" w:color="000000"/>
               <w:end w:val="single" w:sz="2" w:space="0" w:color="000000"/>
             </w:tcBorders>
+            <w:vAlign w:val="center"/>
           </w:tcPr>
           <w:p>
             <w:pPr>
@@ -831,25 +792,15 @@
             </w:pPr>
             <w:r>
               <w:rPr/>
-              <w:t>$</w:t>
-            </w:r>
-            <w:r>
-              <w:rPr/>
-              <w:t>{</w:t>
-            </w:r>
-            <w:r>
-              <w:rPr/>
-              <w:t>os</w:t>
-            </w:r>
-            <w:r>
-              <w:rPr/>
-              <w:t>}</w:t>
+              <w:t>${os}</w:t>
             </w:r>
           </w:p>
         </w:tc>
       </w:tr>
       <w:tr>
-        <w:trPr/>
+        <w:trPr>
+          <w:trHeight w:val="380" w:hRule="atLeast"/>
+        </w:trPr>
         <w:tc>
           <w:tcPr>
             <w:tcW w:w="721" w:type="dxa"/>
@@ -857,6 +808,7 @@
               <w:start w:val="single" w:sz="2" w:space="0" w:color="000000"/>
               <w:bottom w:val="single" w:sz="2" w:space="0" w:color="000000"/>
             </w:tcBorders>
+            <w:vAlign w:val="center"/>
           </w:tcPr>
           <w:p>
             <w:pPr>
@@ -884,6 +836,7 @@
               <w:start w:val="single" w:sz="2" w:space="0" w:color="000000"/>
               <w:bottom w:val="single" w:sz="2" w:space="0" w:color="000000"/>
             </w:tcBorders>
+            <w:vAlign w:val="center"/>
           </w:tcPr>
           <w:p>
             <w:pPr>
@@ -910,6 +863,7 @@
               <w:bottom w:val="single" w:sz="2" w:space="0" w:color="000000"/>
               <w:end w:val="single" w:sz="2" w:space="0" w:color="000000"/>
             </w:tcBorders>
+            <w:vAlign w:val="center"/>
           </w:tcPr>
           <w:p>
             <w:pPr>
@@ -920,25 +874,15 @@
             </w:pPr>
             <w:r>
               <w:rPr/>
-              <w:t>$</w:t>
-            </w:r>
-            <w:r>
-              <w:rPr/>
-              <w:t>{</w:t>
-            </w:r>
-            <w:r>
-              <w:rPr/>
-              <w:t>ok</w:t>
-            </w:r>
-            <w:r>
-              <w:rPr/>
-              <w:t>}</w:t>
+              <w:t>${ok}</w:t>
             </w:r>
           </w:p>
         </w:tc>
       </w:tr>
       <w:tr>
-        <w:trPr/>
+        <w:trPr>
+          <w:trHeight w:val="380" w:hRule="atLeast"/>
+        </w:trPr>
         <w:tc>
           <w:tcPr>
             <w:tcW w:w="721" w:type="dxa"/>
@@ -946,6 +890,7 @@
               <w:start w:val="single" w:sz="2" w:space="0" w:color="000000"/>
               <w:bottom w:val="single" w:sz="2" w:space="0" w:color="000000"/>
             </w:tcBorders>
+            <w:vAlign w:val="center"/>
           </w:tcPr>
           <w:p>
             <w:pPr>
@@ -973,6 +918,7 @@
               <w:start w:val="single" w:sz="2" w:space="0" w:color="000000"/>
               <w:bottom w:val="single" w:sz="2" w:space="0" w:color="000000"/>
             </w:tcBorders>
+            <w:vAlign w:val="center"/>
           </w:tcPr>
           <w:p>
             <w:pPr>
@@ -999,6 +945,7 @@
               <w:bottom w:val="single" w:sz="2" w:space="0" w:color="000000"/>
               <w:end w:val="single" w:sz="2" w:space="0" w:color="000000"/>
             </w:tcBorders>
+            <w:vAlign w:val="center"/>
           </w:tcPr>
           <w:p>
             <w:pPr>
@@ -1009,25 +956,15 @@
             </w:pPr>
             <w:r>
               <w:rPr/>
-              <w:t>$</w:t>
-            </w:r>
-            <w:r>
-              <w:rPr/>
-              <w:t>{</w:t>
-            </w:r>
-            <w:r>
-              <w:rPr/>
-              <w:t>ks</w:t>
-            </w:r>
-            <w:r>
-              <w:rPr/>
-              <w:t>}</w:t>
+              <w:t>${ks}</w:t>
             </w:r>
           </w:p>
         </w:tc>
       </w:tr>
       <w:tr>
-        <w:trPr/>
+        <w:trPr>
+          <w:trHeight w:val="380" w:hRule="atLeast"/>
+        </w:trPr>
         <w:tc>
           <w:tcPr>
             <w:tcW w:w="721" w:type="dxa"/>
@@ -1035,6 +972,7 @@
               <w:start w:val="single" w:sz="2" w:space="0" w:color="000000"/>
               <w:bottom w:val="single" w:sz="2" w:space="0" w:color="000000"/>
             </w:tcBorders>
+            <w:vAlign w:val="center"/>
           </w:tcPr>
           <w:p>
             <w:pPr>
@@ -1062,6 +1000,7 @@
               <w:start w:val="single" w:sz="2" w:space="0" w:color="000000"/>
               <w:bottom w:val="single" w:sz="2" w:space="0" w:color="000000"/>
             </w:tcBorders>
+            <w:vAlign w:val="center"/>
           </w:tcPr>
           <w:p>
             <w:pPr>
@@ -1088,6 +1027,7 @@
               <w:bottom w:val="single" w:sz="2" w:space="0" w:color="000000"/>
               <w:end w:val="single" w:sz="2" w:space="0" w:color="000000"/>
             </w:tcBorders>
+            <w:vAlign w:val="center"/>
           </w:tcPr>
           <w:p>
             <w:pPr>
@@ -1098,25 +1038,15 @@
             </w:pPr>
             <w:r>
               <w:rPr/>
-              <w:t>$</w:t>
-            </w:r>
-            <w:r>
-              <w:rPr/>
-              <w:t>{</w:t>
-            </w:r>
-            <w:r>
-              <w:rPr/>
-              <w:t>kks</w:t>
-            </w:r>
-            <w:r>
-              <w:rPr/>
-              <w:t>}</w:t>
+              <w:t>${kks}</w:t>
             </w:r>
           </w:p>
         </w:tc>
       </w:tr>
       <w:tr>
-        <w:trPr/>
+        <w:trPr>
+          <w:trHeight w:val="380" w:hRule="atLeast"/>
+        </w:trPr>
         <w:tc>
           <w:tcPr>
             <w:tcW w:w="721" w:type="dxa"/>
@@ -1124,6 +1054,7 @@
               <w:start w:val="single" w:sz="2" w:space="0" w:color="000000"/>
               <w:bottom w:val="single" w:sz="2" w:space="0" w:color="000000"/>
             </w:tcBorders>
+            <w:vAlign w:val="center"/>
           </w:tcPr>
           <w:p>
             <w:pPr>
@@ -1151,6 +1082,7 @@
               <w:start w:val="single" w:sz="2" w:space="0" w:color="000000"/>
               <w:bottom w:val="single" w:sz="2" w:space="0" w:color="000000"/>
             </w:tcBorders>
+            <w:vAlign w:val="center"/>
           </w:tcPr>
           <w:p>
             <w:pPr>
@@ -1177,6 +1109,7 @@
               <w:bottom w:val="single" w:sz="2" w:space="0" w:color="000000"/>
               <w:end w:val="single" w:sz="2" w:space="0" w:color="000000"/>
             </w:tcBorders>
+            <w:vAlign w:val="center"/>
           </w:tcPr>
           <w:p>
             <w:pPr>
@@ -1187,25 +1120,15 @@
             </w:pPr>
             <w:r>
               <w:rPr/>
-              <w:t>$</w:t>
-            </w:r>
-            <w:r>
-              <w:rPr/>
-              <w:t>{</w:t>
-            </w:r>
-            <w:r>
-              <w:rPr/>
-              <w:t>kls</w:t>
-            </w:r>
-            <w:r>
-              <w:rPr/>
-              <w:t>}</w:t>
+              <w:t>${kls}</w:t>
             </w:r>
           </w:p>
         </w:tc>
       </w:tr>
       <w:tr>
-        <w:trPr/>
+        <w:trPr>
+          <w:trHeight w:val="380" w:hRule="atLeast"/>
+        </w:trPr>
         <w:tc>
           <w:tcPr>
             <w:tcW w:w="721" w:type="dxa"/>
@@ -1213,6 +1136,7 @@
               <w:start w:val="single" w:sz="2" w:space="0" w:color="000000"/>
               <w:bottom w:val="single" w:sz="2" w:space="0" w:color="000000"/>
             </w:tcBorders>
+            <w:vAlign w:val="center"/>
           </w:tcPr>
           <w:p>
             <w:pPr>
@@ -1240,6 +1164,7 @@
               <w:start w:val="single" w:sz="2" w:space="0" w:color="000000"/>
               <w:bottom w:val="single" w:sz="2" w:space="0" w:color="000000"/>
             </w:tcBorders>
+            <w:vAlign w:val="center"/>
           </w:tcPr>
           <w:p>
             <w:pPr>
@@ -1266,6 +1191,7 @@
               <w:bottom w:val="single" w:sz="2" w:space="0" w:color="000000"/>
               <w:end w:val="single" w:sz="2" w:space="0" w:color="000000"/>
             </w:tcBorders>
+            <w:vAlign w:val="center"/>
           </w:tcPr>
           <w:p>
             <w:pPr>
@@ -1276,19 +1202,7 @@
             </w:pPr>
             <w:r>
               <w:rPr/>
-              <w:t>$</w:t>
-            </w:r>
-            <w:r>
-              <w:rPr/>
-              <w:t>{</w:t>
-            </w:r>
-            <w:r>
-              <w:rPr/>
-              <w:t>kb</w:t>
-            </w:r>
-            <w:r>
-              <w:rPr/>
-              <w:t>}</w:t>
+              <w:t>${kb}</w:t>
             </w:r>
           </w:p>
         </w:tc>
@@ -1445,19 +1359,7 @@
             </w:pPr>
             <w:r>
               <w:rPr/>
-              <w:t>$</w:t>
-            </w:r>
-            <w:r>
-              <w:rPr/>
-              <w:t>{</w:t>
-            </w:r>
-            <w:r>
-              <w:rPr/>
-              <w:t>date</w:t>
-            </w:r>
-            <w:r>
-              <w:rPr/>
-              <w:t>}</w:t>
+              <w:t>${date}</w:t>
             </w:r>
           </w:p>
         </w:tc>
@@ -1548,11 +1450,35 @@
               </w:tabs>
               <w:spacing w:lineRule="auto" w:line="276"/>
               <w:jc w:val="center"/>
-              <w:rPr/>
-            </w:pPr>
-            <w:r>
-              <w:rPr/>
-              <w:t>(PANITIA)</w:t>
+              <w:rPr>
+                <w:b/>
+                <w:bCs/>
+                <w:u w:val="single"/>
+              </w:rPr>
+            </w:pPr>
+            <w:r>
+              <w:rPr>
+                <w:b/>
+                <w:bCs/>
+                <w:u w:val="single"/>
+              </w:rPr>
+              <w:t>(</w:t>
+            </w:r>
+            <w:r>
+              <w:rPr>
+                <w:b/>
+                <w:bCs/>
+                <w:u w:val="single"/>
+              </w:rPr>
+              <w:t>Drs Irfan</w:t>
+            </w:r>
+            <w:r>
+              <w:rPr>
+                <w:b/>
+                <w:bCs/>
+                <w:u w:val="single"/>
+              </w:rPr>
+              <w:t>)</w:t>
             </w:r>
           </w:p>
         </w:tc>
@@ -1592,11 +1518,1048 @@
       </w:pPr>
       <w:r>
         <w:rPr/>
+        <w:t>TANDA TERIMA DARI : KETUA MTA CABANG ${cabang}</w:t>
+      </w:r>
+    </w:p>
+    <w:p>
+      <w:pPr>
+        <w:pStyle w:val="Normal"/>
+        <w:spacing w:lineRule="auto" w:line="276"/>
+        <w:jc w:val="start"/>
+        <w:rPr/>
+      </w:pPr>
+      <w:r>
+        <w:rPr/>
+        <w:t>telah diterima dari panitia Pelaksana Qurban MTA Pusat berupa</w:t>
+      </w:r>
+    </w:p>
+    <w:p>
+      <w:pPr>
+        <w:pStyle w:val="Normal"/>
+        <w:spacing w:lineRule="auto" w:line="276"/>
+        <w:jc w:val="start"/>
+        <w:rPr/>
+      </w:pPr>
+      <w:r>
+        <w:rPr/>
+      </w:r>
+    </w:p>
+    <w:tbl>
+      <w:tblPr>
+        <w:tblW w:w="5427" w:type="dxa"/>
+        <w:jc w:val="start"/>
+        <w:tblInd w:w="30" w:type="dxa"/>
+        <w:tblLayout w:type="fixed"/>
+        <w:tblCellMar>
+          <w:top w:w="29" w:type="dxa"/>
+          <w:start w:w="29" w:type="dxa"/>
+          <w:bottom w:w="29" w:type="dxa"/>
+          <w:end w:w="29" w:type="dxa"/>
+        </w:tblCellMar>
+      </w:tblPr>
+      <w:tblGrid>
+        <w:gridCol w:w="721"/>
+        <w:gridCol w:w="2453"/>
+        <w:gridCol w:w="2253"/>
+      </w:tblGrid>
+      <w:tr>
+        <w:trPr/>
+        <w:tc>
+          <w:tcPr>
+            <w:tcW w:w="721" w:type="dxa"/>
+            <w:tcBorders>
+              <w:top w:val="single" w:sz="2" w:space="0" w:color="000000"/>
+              <w:start w:val="single" w:sz="2" w:space="0" w:color="000000"/>
+              <w:bottom w:val="single" w:sz="2" w:space="0" w:color="000000"/>
+            </w:tcBorders>
+          </w:tcPr>
+          <w:p>
+            <w:pPr>
+              <w:pStyle w:val="TableContents"/>
+              <w:tabs>
+                <w:tab w:val="clear" w:pos="709"/>
+              </w:tabs>
+              <w:bidi w:val="0"/>
+              <w:spacing w:lineRule="auto" w:line="276"/>
+              <w:jc w:val="center"/>
+              <w:rPr>
+                <w:b/>
+                <w:bCs/>
+              </w:rPr>
+            </w:pPr>
+            <w:r>
+              <w:rPr>
+                <w:b/>
+                <w:bCs/>
+              </w:rPr>
+              <w:t>No.</w:t>
+            </w:r>
+          </w:p>
+        </w:tc>
+        <w:tc>
+          <w:tcPr>
+            <w:tcW w:w="2453" w:type="dxa"/>
+            <w:tcBorders>
+              <w:top w:val="single" w:sz="2" w:space="0" w:color="000000"/>
+              <w:start w:val="single" w:sz="2" w:space="0" w:color="000000"/>
+              <w:bottom w:val="single" w:sz="2" w:space="0" w:color="000000"/>
+            </w:tcBorders>
+          </w:tcPr>
+          <w:p>
+            <w:pPr>
+              <w:pStyle w:val="TableContents"/>
+              <w:tabs>
+                <w:tab w:val="clear" w:pos="709"/>
+              </w:tabs>
+              <w:bidi w:val="0"/>
+              <w:spacing w:lineRule="auto" w:line="276"/>
+              <w:jc w:val="center"/>
+              <w:rPr>
+                <w:b/>
+                <w:bCs/>
+              </w:rPr>
+            </w:pPr>
+            <w:r>
+              <w:rPr>
+                <w:b/>
+                <w:bCs/>
+              </w:rPr>
+              <w:t>Besek</w:t>
+            </w:r>
+          </w:p>
+        </w:tc>
+        <w:tc>
+          <w:tcPr>
+            <w:tcW w:w="2253" w:type="dxa"/>
+            <w:tcBorders>
+              <w:top w:val="single" w:sz="2" w:space="0" w:color="000000"/>
+              <w:start w:val="single" w:sz="2" w:space="0" w:color="000000"/>
+              <w:bottom w:val="single" w:sz="2" w:space="0" w:color="000000"/>
+              <w:end w:val="single" w:sz="2" w:space="0" w:color="000000"/>
+            </w:tcBorders>
+          </w:tcPr>
+          <w:p>
+            <w:pPr>
+              <w:pStyle w:val="TableContents"/>
+              <w:tabs>
+                <w:tab w:val="clear" w:pos="709"/>
+              </w:tabs>
+              <w:bidi w:val="0"/>
+              <w:spacing w:lineRule="auto" w:line="276"/>
+              <w:jc w:val="center"/>
+              <w:rPr>
+                <w:b/>
+                <w:bCs/>
+              </w:rPr>
+            </w:pPr>
+            <w:r>
+              <w:rPr>
+                <w:b/>
+                <w:bCs/>
+              </w:rPr>
+              <w:t>Jumlah</w:t>
+            </w:r>
+          </w:p>
+        </w:tc>
+      </w:tr>
+      <w:tr>
+        <w:trPr/>
+        <w:tc>
+          <w:tcPr>
+            <w:tcW w:w="721" w:type="dxa"/>
+            <w:tcBorders>
+              <w:start w:val="single" w:sz="2" w:space="0" w:color="000000"/>
+              <w:bottom w:val="single" w:sz="2" w:space="0" w:color="000000"/>
+            </w:tcBorders>
+          </w:tcPr>
+          <w:p>
+            <w:pPr>
+              <w:pStyle w:val="TableContents"/>
+              <w:tabs>
+                <w:tab w:val="clear" w:pos="709"/>
+              </w:tabs>
+              <w:bidi w:val="0"/>
+              <w:spacing w:lineRule="auto" w:line="276"/>
+              <w:jc w:val="center"/>
+              <w:rPr>
+                <w:rFonts w:ascii="Tinos" w:hAnsi="Tinos"/>
+              </w:rPr>
+            </w:pPr>
+            <w:r>
+              <w:rPr/>
+              <w:t>1</w:t>
+            </w:r>
+          </w:p>
+        </w:tc>
+        <w:tc>
+          <w:tcPr>
+            <w:tcW w:w="2453" w:type="dxa"/>
+            <w:tcBorders>
+              <w:start w:val="single" w:sz="2" w:space="0" w:color="000000"/>
+              <w:bottom w:val="single" w:sz="2" w:space="0" w:color="000000"/>
+            </w:tcBorders>
+          </w:tcPr>
+          <w:p>
+            <w:pPr>
+              <w:pStyle w:val="TableContents"/>
+              <w:tabs>
+                <w:tab w:val="clear" w:pos="709"/>
+              </w:tabs>
+              <w:bidi w:val="0"/>
+              <w:spacing w:lineRule="auto" w:line="276"/>
+              <w:jc w:val="start"/>
+              <w:rPr/>
+            </w:pPr>
+            <w:r>
+              <w:rPr/>
+              <w:t>TS</w:t>
+            </w:r>
+          </w:p>
+        </w:tc>
+        <w:tc>
+          <w:tcPr>
+            <w:tcW w:w="2253" w:type="dxa"/>
+            <w:tcBorders>
+              <w:start w:val="single" w:sz="2" w:space="0" w:color="000000"/>
+              <w:bottom w:val="single" w:sz="2" w:space="0" w:color="000000"/>
+              <w:end w:val="single" w:sz="2" w:space="0" w:color="000000"/>
+            </w:tcBorders>
+          </w:tcPr>
+          <w:p>
+            <w:pPr>
+              <w:pStyle w:val="Normal"/>
+              <w:spacing w:lineRule="auto" w:line="276"/>
+              <w:jc w:val="start"/>
+              <w:rPr/>
+            </w:pPr>
+            <w:r>
+              <w:rPr/>
+              <w:t>${ts}</w:t>
+            </w:r>
+          </w:p>
+        </w:tc>
+      </w:tr>
+      <w:tr>
+        <w:trPr/>
+        <w:tc>
+          <w:tcPr>
+            <w:tcW w:w="721" w:type="dxa"/>
+            <w:tcBorders>
+              <w:start w:val="single" w:sz="2" w:space="0" w:color="000000"/>
+              <w:bottom w:val="single" w:sz="2" w:space="0" w:color="000000"/>
+            </w:tcBorders>
+          </w:tcPr>
+          <w:p>
+            <w:pPr>
+              <w:pStyle w:val="TableContents"/>
+              <w:tabs>
+                <w:tab w:val="clear" w:pos="709"/>
+              </w:tabs>
+              <w:bidi w:val="0"/>
+              <w:spacing w:lineRule="auto" w:line="276"/>
+              <w:jc w:val="center"/>
+              <w:rPr>
+                <w:rFonts w:ascii="Tinos" w:hAnsi="Tinos"/>
+              </w:rPr>
+            </w:pPr>
+            <w:r>
+              <w:rPr/>
+              <w:t>2</w:t>
+            </w:r>
+          </w:p>
+        </w:tc>
+        <w:tc>
+          <w:tcPr>
+            <w:tcW w:w="2453" w:type="dxa"/>
+            <w:tcBorders>
+              <w:start w:val="single" w:sz="2" w:space="0" w:color="000000"/>
+              <w:bottom w:val="single" w:sz="2" w:space="0" w:color="000000"/>
+            </w:tcBorders>
+          </w:tcPr>
+          <w:p>
+            <w:pPr>
+              <w:pStyle w:val="TableContents"/>
+              <w:tabs>
+                <w:tab w:val="clear" w:pos="709"/>
+              </w:tabs>
+              <w:bidi w:val="0"/>
+              <w:spacing w:lineRule="auto" w:line="276"/>
+              <w:jc w:val="start"/>
+              <w:rPr/>
+            </w:pPr>
+            <w:r>
+              <w:rPr/>
+              <w:t>TK</w:t>
+            </w:r>
+          </w:p>
+        </w:tc>
+        <w:tc>
+          <w:tcPr>
+            <w:tcW w:w="2253" w:type="dxa"/>
+            <w:tcBorders>
+              <w:start w:val="single" w:sz="2" w:space="0" w:color="000000"/>
+              <w:bottom w:val="single" w:sz="2" w:space="0" w:color="000000"/>
+              <w:end w:val="single" w:sz="2" w:space="0" w:color="000000"/>
+            </w:tcBorders>
+          </w:tcPr>
+          <w:p>
+            <w:pPr>
+              <w:pStyle w:val="Normal"/>
+              <w:spacing w:lineRule="auto" w:line="276"/>
+              <w:jc w:val="start"/>
+              <w:rPr/>
+            </w:pPr>
+            <w:r>
+              <w:rPr/>
+              <w:t>${tk}</w:t>
+            </w:r>
+          </w:p>
+        </w:tc>
+      </w:tr>
+      <w:tr>
+        <w:trPr/>
+        <w:tc>
+          <w:tcPr>
+            <w:tcW w:w="721" w:type="dxa"/>
+            <w:tcBorders>
+              <w:start w:val="single" w:sz="2" w:space="0" w:color="000000"/>
+              <w:bottom w:val="single" w:sz="2" w:space="0" w:color="000000"/>
+            </w:tcBorders>
+          </w:tcPr>
+          <w:p>
+            <w:pPr>
+              <w:pStyle w:val="TableContents"/>
+              <w:tabs>
+                <w:tab w:val="clear" w:pos="709"/>
+              </w:tabs>
+              <w:bidi w:val="0"/>
+              <w:spacing w:lineRule="auto" w:line="276"/>
+              <w:jc w:val="center"/>
+              <w:rPr>
+                <w:rFonts w:ascii="Tinos" w:hAnsi="Tinos"/>
+              </w:rPr>
+            </w:pPr>
+            <w:r>
+              <w:rPr/>
+              <w:t>3</w:t>
+            </w:r>
+          </w:p>
+        </w:tc>
+        <w:tc>
+          <w:tcPr>
+            <w:tcW w:w="2453" w:type="dxa"/>
+            <w:tcBorders>
+              <w:start w:val="single" w:sz="2" w:space="0" w:color="000000"/>
+              <w:bottom w:val="single" w:sz="2" w:space="0" w:color="000000"/>
+            </w:tcBorders>
+          </w:tcPr>
+          <w:p>
+            <w:pPr>
+              <w:pStyle w:val="TableContents"/>
+              <w:tabs>
+                <w:tab w:val="clear" w:pos="709"/>
+              </w:tabs>
+              <w:bidi w:val="0"/>
+              <w:spacing w:lineRule="auto" w:line="276"/>
+              <w:jc w:val="start"/>
+              <w:rPr/>
+            </w:pPr>
+            <w:r>
+              <w:rPr/>
+              <w:t>M</w:t>
+            </w:r>
+          </w:p>
+        </w:tc>
+        <w:tc>
+          <w:tcPr>
+            <w:tcW w:w="2253" w:type="dxa"/>
+            <w:tcBorders>
+              <w:start w:val="single" w:sz="2" w:space="0" w:color="000000"/>
+              <w:bottom w:val="single" w:sz="2" w:space="0" w:color="000000"/>
+              <w:end w:val="single" w:sz="2" w:space="0" w:color="000000"/>
+            </w:tcBorders>
+          </w:tcPr>
+          <w:p>
+            <w:pPr>
+              <w:pStyle w:val="Normal"/>
+              <w:spacing w:lineRule="auto" w:line="276"/>
+              <w:jc w:val="start"/>
+              <w:rPr/>
+            </w:pPr>
+            <w:r>
+              <w:rPr/>
+              <w:t>${a}</w:t>
+            </w:r>
+          </w:p>
+        </w:tc>
+      </w:tr>
+      <w:tr>
+        <w:trPr/>
+        <w:tc>
+          <w:tcPr>
+            <w:tcW w:w="721" w:type="dxa"/>
+            <w:tcBorders>
+              <w:start w:val="single" w:sz="2" w:space="0" w:color="000000"/>
+              <w:bottom w:val="single" w:sz="2" w:space="0" w:color="000000"/>
+            </w:tcBorders>
+          </w:tcPr>
+          <w:p>
+            <w:pPr>
+              <w:pStyle w:val="TableContents"/>
+              <w:tabs>
+                <w:tab w:val="clear" w:pos="709"/>
+              </w:tabs>
+              <w:bidi w:val="0"/>
+              <w:spacing w:lineRule="auto" w:line="276"/>
+              <w:jc w:val="center"/>
+              <w:rPr>
+                <w:rFonts w:ascii="Tinos" w:hAnsi="Tinos"/>
+              </w:rPr>
+            </w:pPr>
+            <w:r>
+              <w:rPr/>
+              <w:t>4</w:t>
+            </w:r>
+          </w:p>
+        </w:tc>
+        <w:tc>
+          <w:tcPr>
+            <w:tcW w:w="2453" w:type="dxa"/>
+            <w:tcBorders>
+              <w:start w:val="single" w:sz="2" w:space="0" w:color="000000"/>
+              <w:bottom w:val="single" w:sz="2" w:space="0" w:color="000000"/>
+            </w:tcBorders>
+          </w:tcPr>
+          <w:p>
+            <w:pPr>
+              <w:pStyle w:val="TableContents"/>
+              <w:tabs>
+                <w:tab w:val="clear" w:pos="709"/>
+              </w:tabs>
+              <w:bidi w:val="0"/>
+              <w:spacing w:lineRule="auto" w:line="276"/>
+              <w:jc w:val="start"/>
+              <w:rPr/>
+            </w:pPr>
+            <w:r>
+              <w:rPr/>
+              <w:t>OS</w:t>
+            </w:r>
+          </w:p>
+        </w:tc>
+        <w:tc>
+          <w:tcPr>
+            <w:tcW w:w="2253" w:type="dxa"/>
+            <w:tcBorders>
+              <w:start w:val="single" w:sz="2" w:space="0" w:color="000000"/>
+              <w:bottom w:val="single" w:sz="2" w:space="0" w:color="000000"/>
+              <w:end w:val="single" w:sz="2" w:space="0" w:color="000000"/>
+            </w:tcBorders>
+          </w:tcPr>
+          <w:p>
+            <w:pPr>
+              <w:pStyle w:val="Normal"/>
+              <w:spacing w:lineRule="auto" w:line="276"/>
+              <w:jc w:val="start"/>
+              <w:rPr/>
+            </w:pPr>
+            <w:r>
+              <w:rPr/>
+              <w:t>${os}</w:t>
+            </w:r>
+          </w:p>
+        </w:tc>
+      </w:tr>
+      <w:tr>
+        <w:trPr/>
+        <w:tc>
+          <w:tcPr>
+            <w:tcW w:w="721" w:type="dxa"/>
+            <w:tcBorders>
+              <w:start w:val="single" w:sz="2" w:space="0" w:color="000000"/>
+              <w:bottom w:val="single" w:sz="2" w:space="0" w:color="000000"/>
+            </w:tcBorders>
+          </w:tcPr>
+          <w:p>
+            <w:pPr>
+              <w:pStyle w:val="TableContents"/>
+              <w:tabs>
+                <w:tab w:val="clear" w:pos="709"/>
+              </w:tabs>
+              <w:bidi w:val="0"/>
+              <w:spacing w:lineRule="auto" w:line="276"/>
+              <w:jc w:val="center"/>
+              <w:rPr>
+                <w:rFonts w:ascii="Tinos" w:hAnsi="Tinos"/>
+              </w:rPr>
+            </w:pPr>
+            <w:r>
+              <w:rPr/>
+              <w:t>5</w:t>
+            </w:r>
+          </w:p>
+        </w:tc>
+        <w:tc>
+          <w:tcPr>
+            <w:tcW w:w="2453" w:type="dxa"/>
+            <w:tcBorders>
+              <w:start w:val="single" w:sz="2" w:space="0" w:color="000000"/>
+              <w:bottom w:val="single" w:sz="2" w:space="0" w:color="000000"/>
+            </w:tcBorders>
+          </w:tcPr>
+          <w:p>
+            <w:pPr>
+              <w:pStyle w:val="TableContents"/>
+              <w:tabs>
+                <w:tab w:val="clear" w:pos="709"/>
+              </w:tabs>
+              <w:bidi w:val="0"/>
+              <w:spacing w:lineRule="auto" w:line="276"/>
+              <w:jc w:val="start"/>
+              <w:rPr/>
+            </w:pPr>
+            <w:r>
+              <w:rPr/>
+              <w:t>OK</w:t>
+            </w:r>
+          </w:p>
+        </w:tc>
+        <w:tc>
+          <w:tcPr>
+            <w:tcW w:w="2253" w:type="dxa"/>
+            <w:tcBorders>
+              <w:start w:val="single" w:sz="2" w:space="0" w:color="000000"/>
+              <w:bottom w:val="single" w:sz="2" w:space="0" w:color="000000"/>
+              <w:end w:val="single" w:sz="2" w:space="0" w:color="000000"/>
+            </w:tcBorders>
+          </w:tcPr>
+          <w:p>
+            <w:pPr>
+              <w:pStyle w:val="Normal"/>
+              <w:spacing w:lineRule="auto" w:line="276"/>
+              <w:jc w:val="start"/>
+              <w:rPr/>
+            </w:pPr>
+            <w:r>
+              <w:rPr/>
+              <w:t>${ok}</w:t>
+            </w:r>
+          </w:p>
+        </w:tc>
+      </w:tr>
+      <w:tr>
+        <w:trPr/>
+        <w:tc>
+          <w:tcPr>
+            <w:tcW w:w="721" w:type="dxa"/>
+            <w:tcBorders>
+              <w:start w:val="single" w:sz="2" w:space="0" w:color="000000"/>
+              <w:bottom w:val="single" w:sz="2" w:space="0" w:color="000000"/>
+            </w:tcBorders>
+          </w:tcPr>
+          <w:p>
+            <w:pPr>
+              <w:pStyle w:val="TableContents"/>
+              <w:tabs>
+                <w:tab w:val="clear" w:pos="709"/>
+              </w:tabs>
+              <w:bidi w:val="0"/>
+              <w:spacing w:lineRule="auto" w:line="276"/>
+              <w:jc w:val="center"/>
+              <w:rPr>
+                <w:rFonts w:ascii="Tinos" w:hAnsi="Tinos"/>
+              </w:rPr>
+            </w:pPr>
+            <w:r>
+              <w:rPr/>
+              <w:t>6</w:t>
+            </w:r>
+          </w:p>
+        </w:tc>
+        <w:tc>
+          <w:tcPr>
+            <w:tcW w:w="2453" w:type="dxa"/>
+            <w:tcBorders>
+              <w:start w:val="single" w:sz="2" w:space="0" w:color="000000"/>
+              <w:bottom w:val="single" w:sz="2" w:space="0" w:color="000000"/>
+            </w:tcBorders>
+          </w:tcPr>
+          <w:p>
+            <w:pPr>
+              <w:pStyle w:val="TableContents"/>
+              <w:tabs>
+                <w:tab w:val="clear" w:pos="709"/>
+              </w:tabs>
+              <w:bidi w:val="0"/>
+              <w:spacing w:lineRule="auto" w:line="276"/>
+              <w:jc w:val="start"/>
+              <w:rPr/>
+            </w:pPr>
+            <w:r>
+              <w:rPr/>
+              <w:t>Kepala Sapi</w:t>
+            </w:r>
+          </w:p>
+        </w:tc>
+        <w:tc>
+          <w:tcPr>
+            <w:tcW w:w="2253" w:type="dxa"/>
+            <w:tcBorders>
+              <w:start w:val="single" w:sz="2" w:space="0" w:color="000000"/>
+              <w:bottom w:val="single" w:sz="2" w:space="0" w:color="000000"/>
+              <w:end w:val="single" w:sz="2" w:space="0" w:color="000000"/>
+            </w:tcBorders>
+          </w:tcPr>
+          <w:p>
+            <w:pPr>
+              <w:pStyle w:val="Normal"/>
+              <w:spacing w:lineRule="auto" w:line="276"/>
+              <w:jc w:val="start"/>
+              <w:rPr/>
+            </w:pPr>
+            <w:r>
+              <w:rPr/>
+              <w:t>${ks}</w:t>
+            </w:r>
+          </w:p>
+        </w:tc>
+      </w:tr>
+      <w:tr>
+        <w:trPr/>
+        <w:tc>
+          <w:tcPr>
+            <w:tcW w:w="721" w:type="dxa"/>
+            <w:tcBorders>
+              <w:start w:val="single" w:sz="2" w:space="0" w:color="000000"/>
+              <w:bottom w:val="single" w:sz="2" w:space="0" w:color="000000"/>
+            </w:tcBorders>
+          </w:tcPr>
+          <w:p>
+            <w:pPr>
+              <w:pStyle w:val="TableContents"/>
+              <w:tabs>
+                <w:tab w:val="clear" w:pos="709"/>
+              </w:tabs>
+              <w:bidi w:val="0"/>
+              <w:spacing w:lineRule="auto" w:line="276"/>
+              <w:jc w:val="center"/>
+              <w:rPr>
+                <w:rFonts w:ascii="Tinos" w:hAnsi="Tinos"/>
+              </w:rPr>
+            </w:pPr>
+            <w:r>
+              <w:rPr/>
+              <w:t>7</w:t>
+            </w:r>
+          </w:p>
+        </w:tc>
+        <w:tc>
+          <w:tcPr>
+            <w:tcW w:w="2453" w:type="dxa"/>
+            <w:tcBorders>
+              <w:start w:val="single" w:sz="2" w:space="0" w:color="000000"/>
+              <w:bottom w:val="single" w:sz="2" w:space="0" w:color="000000"/>
+            </w:tcBorders>
+          </w:tcPr>
+          <w:p>
+            <w:pPr>
+              <w:pStyle w:val="TableContents"/>
+              <w:tabs>
+                <w:tab w:val="clear" w:pos="709"/>
+              </w:tabs>
+              <w:bidi w:val="0"/>
+              <w:spacing w:lineRule="auto" w:line="276"/>
+              <w:jc w:val="start"/>
+              <w:rPr/>
+            </w:pPr>
+            <w:r>
+              <w:rPr/>
+              <w:t>Kaki Sapi</w:t>
+            </w:r>
+          </w:p>
+        </w:tc>
+        <w:tc>
+          <w:tcPr>
+            <w:tcW w:w="2253" w:type="dxa"/>
+            <w:tcBorders>
+              <w:start w:val="single" w:sz="2" w:space="0" w:color="000000"/>
+              <w:bottom w:val="single" w:sz="2" w:space="0" w:color="000000"/>
+              <w:end w:val="single" w:sz="2" w:space="0" w:color="000000"/>
+            </w:tcBorders>
+          </w:tcPr>
+          <w:p>
+            <w:pPr>
+              <w:pStyle w:val="Normal"/>
+              <w:spacing w:lineRule="auto" w:line="276"/>
+              <w:jc w:val="start"/>
+              <w:rPr/>
+            </w:pPr>
+            <w:r>
+              <w:rPr/>
+              <w:t>${kks}</w:t>
+            </w:r>
+          </w:p>
+        </w:tc>
+      </w:tr>
+      <w:tr>
+        <w:trPr/>
+        <w:tc>
+          <w:tcPr>
+            <w:tcW w:w="721" w:type="dxa"/>
+            <w:tcBorders>
+              <w:start w:val="single" w:sz="2" w:space="0" w:color="000000"/>
+              <w:bottom w:val="single" w:sz="2" w:space="0" w:color="000000"/>
+            </w:tcBorders>
+          </w:tcPr>
+          <w:p>
+            <w:pPr>
+              <w:pStyle w:val="TableContents"/>
+              <w:tabs>
+                <w:tab w:val="clear" w:pos="709"/>
+              </w:tabs>
+              <w:bidi w:val="0"/>
+              <w:spacing w:lineRule="auto" w:line="276"/>
+              <w:jc w:val="center"/>
+              <w:rPr>
+                <w:rFonts w:ascii="Tinos" w:hAnsi="Tinos"/>
+              </w:rPr>
+            </w:pPr>
+            <w:r>
+              <w:rPr/>
+              <w:t>8</w:t>
+            </w:r>
+          </w:p>
+        </w:tc>
+        <w:tc>
+          <w:tcPr>
+            <w:tcW w:w="2453" w:type="dxa"/>
+            <w:tcBorders>
+              <w:start w:val="single" w:sz="2" w:space="0" w:color="000000"/>
+              <w:bottom w:val="single" w:sz="2" w:space="0" w:color="000000"/>
+            </w:tcBorders>
+          </w:tcPr>
+          <w:p>
+            <w:pPr>
+              <w:pStyle w:val="TableContents"/>
+              <w:tabs>
+                <w:tab w:val="clear" w:pos="709"/>
+              </w:tabs>
+              <w:bidi w:val="0"/>
+              <w:spacing w:lineRule="auto" w:line="276"/>
+              <w:jc w:val="start"/>
+              <w:rPr/>
+            </w:pPr>
+            <w:r>
+              <w:rPr/>
+              <w:t>Kulit Sapi</w:t>
+            </w:r>
+          </w:p>
+        </w:tc>
+        <w:tc>
+          <w:tcPr>
+            <w:tcW w:w="2253" w:type="dxa"/>
+            <w:tcBorders>
+              <w:start w:val="single" w:sz="2" w:space="0" w:color="000000"/>
+              <w:bottom w:val="single" w:sz="2" w:space="0" w:color="000000"/>
+              <w:end w:val="single" w:sz="2" w:space="0" w:color="000000"/>
+            </w:tcBorders>
+          </w:tcPr>
+          <w:p>
+            <w:pPr>
+              <w:pStyle w:val="Normal"/>
+              <w:spacing w:lineRule="auto" w:line="276"/>
+              <w:jc w:val="start"/>
+              <w:rPr/>
+            </w:pPr>
+            <w:r>
+              <w:rPr/>
+              <w:t>${kls}</w:t>
+            </w:r>
+          </w:p>
+        </w:tc>
+      </w:tr>
+      <w:tr>
+        <w:trPr/>
+        <w:tc>
+          <w:tcPr>
+            <w:tcW w:w="721" w:type="dxa"/>
+            <w:tcBorders>
+              <w:start w:val="single" w:sz="2" w:space="0" w:color="000000"/>
+              <w:bottom w:val="single" w:sz="2" w:space="0" w:color="000000"/>
+            </w:tcBorders>
+          </w:tcPr>
+          <w:p>
+            <w:pPr>
+              <w:pStyle w:val="TableContents"/>
+              <w:tabs>
+                <w:tab w:val="clear" w:pos="709"/>
+              </w:tabs>
+              <w:bidi w:val="0"/>
+              <w:spacing w:lineRule="auto" w:line="276"/>
+              <w:jc w:val="center"/>
+              <w:rPr>
+                <w:rFonts w:ascii="Tinos" w:hAnsi="Tinos"/>
+              </w:rPr>
+            </w:pPr>
+            <w:r>
+              <w:rPr/>
+              <w:t>9</w:t>
+            </w:r>
+          </w:p>
+        </w:tc>
+        <w:tc>
+          <w:tcPr>
+            <w:tcW w:w="2453" w:type="dxa"/>
+            <w:tcBorders>
+              <w:start w:val="single" w:sz="2" w:space="0" w:color="000000"/>
+              <w:bottom w:val="single" w:sz="2" w:space="0" w:color="000000"/>
+            </w:tcBorders>
+          </w:tcPr>
+          <w:p>
+            <w:pPr>
+              <w:pStyle w:val="TableContents"/>
+              <w:tabs>
+                <w:tab w:val="clear" w:pos="709"/>
+              </w:tabs>
+              <w:bidi w:val="0"/>
+              <w:spacing w:lineRule="auto" w:line="276"/>
+              <w:jc w:val="start"/>
+              <w:rPr/>
+            </w:pPr>
+            <w:r>
+              <w:rPr/>
+              <w:t>Kepala Kambing</w:t>
+            </w:r>
+          </w:p>
+        </w:tc>
+        <w:tc>
+          <w:tcPr>
+            <w:tcW w:w="2253" w:type="dxa"/>
+            <w:tcBorders>
+              <w:start w:val="single" w:sz="2" w:space="0" w:color="000000"/>
+              <w:bottom w:val="single" w:sz="2" w:space="0" w:color="000000"/>
+              <w:end w:val="single" w:sz="2" w:space="0" w:color="000000"/>
+            </w:tcBorders>
+          </w:tcPr>
+          <w:p>
+            <w:pPr>
+              <w:pStyle w:val="Normal"/>
+              <w:spacing w:lineRule="auto" w:line="276"/>
+              <w:jc w:val="start"/>
+              <w:rPr/>
+            </w:pPr>
+            <w:r>
+              <w:rPr/>
+              <w:t>${kb}</w:t>
+            </w:r>
+          </w:p>
+        </w:tc>
+      </w:tr>
+    </w:tbl>
+    <w:p>
+      <w:pPr>
+        <w:pStyle w:val="Normal"/>
+        <w:spacing w:lineRule="auto" w:line="276"/>
+        <w:jc w:val="start"/>
+        <w:rPr/>
+      </w:pPr>
+      <w:r>
+        <w:rPr/>
+      </w:r>
+    </w:p>
+    <w:tbl>
+      <w:tblPr>
+        <w:tblW w:w="9969" w:type="dxa"/>
+        <w:jc w:val="start"/>
+        <w:tblInd w:w="0" w:type="dxa"/>
+        <w:tblLayout w:type="fixed"/>
+        <w:tblCellMar>
+          <w:top w:w="0" w:type="dxa"/>
+          <w:start w:w="0" w:type="dxa"/>
+          <w:bottom w:w="0" w:type="dxa"/>
+          <w:end w:w="0" w:type="dxa"/>
+        </w:tblCellMar>
+      </w:tblPr>
+      <w:tblGrid>
+        <w:gridCol w:w="6297"/>
+        <w:gridCol w:w="3672"/>
+      </w:tblGrid>
+      <w:tr>
+        <w:trPr/>
+        <w:tc>
+          <w:tcPr>
+            <w:tcW w:w="6297" w:type="dxa"/>
+            <w:tcBorders/>
+          </w:tcPr>
+          <w:p>
+            <w:pPr>
+              <w:pStyle w:val="TableContents"/>
+              <w:tabs>
+                <w:tab w:val="clear" w:pos="709"/>
+              </w:tabs>
+              <w:bidi w:val="0"/>
+              <w:jc w:val="start"/>
+              <w:rPr>
+                <w:rFonts w:ascii="Tinos" w:hAnsi="Tinos"/>
+              </w:rPr>
+            </w:pPr>
+            <w:r>
+              <w:rPr/>
+            </w:r>
+          </w:p>
+        </w:tc>
+        <w:tc>
+          <w:tcPr>
+            <w:tcW w:w="3672" w:type="dxa"/>
+            <w:tcBorders/>
+          </w:tcPr>
+          <w:p>
+            <w:pPr>
+              <w:pStyle w:val="Normal"/>
+              <w:tabs>
+                <w:tab w:val="clear" w:pos="709"/>
+              </w:tabs>
+              <w:spacing w:lineRule="auto" w:line="276"/>
+              <w:jc w:val="center"/>
+              <w:rPr/>
+            </w:pPr>
+            <w:r>
+              <w:rPr/>
+              <w:t>Surakarta</w:t>
+            </w:r>
+          </w:p>
+          <w:p>
+            <w:pPr>
+              <w:pStyle w:val="Normal"/>
+              <w:tabs>
+                <w:tab w:val="clear" w:pos="709"/>
+              </w:tabs>
+              <w:spacing w:lineRule="auto" w:line="276"/>
+              <w:jc w:val="center"/>
+              <w:rPr/>
+            </w:pPr>
+            <w:r>
+              <w:rPr/>
+              <w:t>${date}</w:t>
+            </w:r>
+          </w:p>
+        </w:tc>
+      </w:tr>
+      <w:tr>
+        <w:trPr>
+          <w:trHeight w:val="1034" w:hRule="atLeast"/>
+        </w:trPr>
+        <w:tc>
+          <w:tcPr>
+            <w:tcW w:w="6297" w:type="dxa"/>
+            <w:tcBorders/>
+          </w:tcPr>
+          <w:p>
+            <w:pPr>
+              <w:pStyle w:val="TableContents"/>
+              <w:tabs>
+                <w:tab w:val="clear" w:pos="709"/>
+              </w:tabs>
+              <w:bidi w:val="0"/>
+              <w:jc w:val="start"/>
+              <w:rPr>
+                <w:rFonts w:ascii="Tinos" w:hAnsi="Tinos"/>
+              </w:rPr>
+            </w:pPr>
+            <w:r>
+              <w:rPr/>
+            </w:r>
+          </w:p>
+        </w:tc>
+        <w:tc>
+          <w:tcPr>
+            <w:tcW w:w="3672" w:type="dxa"/>
+            <w:tcBorders/>
+          </w:tcPr>
+          <w:p>
+            <w:pPr>
+              <w:pStyle w:val="TableContents"/>
+              <w:tabs>
+                <w:tab w:val="clear" w:pos="709"/>
+              </w:tabs>
+              <w:bidi w:val="0"/>
+              <w:jc w:val="center"/>
+              <w:rPr>
+                <w:rFonts w:ascii="Tinos" w:hAnsi="Tinos"/>
+              </w:rPr>
+            </w:pPr>
+            <w:r>
+              <w:rPr/>
+            </w:r>
+          </w:p>
+        </w:tc>
+      </w:tr>
+      <w:tr>
+        <w:trPr/>
+        <w:tc>
+          <w:tcPr>
+            <w:tcW w:w="6297" w:type="dxa"/>
+            <w:tcBorders/>
+          </w:tcPr>
+          <w:p>
+            <w:pPr>
+              <w:pStyle w:val="TableContents"/>
+              <w:tabs>
+                <w:tab w:val="clear" w:pos="709"/>
+              </w:tabs>
+              <w:bidi w:val="0"/>
+              <w:jc w:val="start"/>
+              <w:rPr>
+                <w:rFonts w:ascii="Tinos" w:hAnsi="Tinos"/>
+              </w:rPr>
+            </w:pPr>
+            <w:r>
+              <w:rPr/>
+            </w:r>
+          </w:p>
+        </w:tc>
+        <w:tc>
+          <w:tcPr>
+            <w:tcW w:w="3672" w:type="dxa"/>
+            <w:tcBorders/>
+          </w:tcPr>
+          <w:p>
+            <w:pPr>
+              <w:pStyle w:val="Normal"/>
+              <w:spacing w:lineRule="auto" w:line="276"/>
+              <w:jc w:val="center"/>
+              <w:rPr>
+                <w:b/>
+                <w:bCs/>
+                <w:u w:val="single"/>
+              </w:rPr>
+            </w:pPr>
+            <w:r>
+              <w:rPr>
+                <w:b/>
+                <w:bCs/>
+                <w:u w:val="single"/>
+              </w:rPr>
+              <w:t>(${cabang})</w:t>
+            </w:r>
+          </w:p>
+        </w:tc>
+      </w:tr>
+    </w:tbl>
+    <w:p>
+      <w:pPr>
+        <w:pStyle w:val="Normal"/>
+        <w:spacing w:lineRule="auto" w:line="276"/>
+        <w:jc w:val="start"/>
+        <w:rPr/>
+      </w:pPr>
+      <w:r>
+        <w:rPr/>
       </w:r>
     </w:p>
     <w:sectPr>
       <w:type w:val="nextPage"/>
-      <w:pgSz w:w="12240" w:h="15840"/>
+      <w:pgSz w:w="11906" w:h="16838"/>
       <w:pgMar w:left="1134" w:right="1134" w:gutter="0" w:header="0" w:top="540" w:footer="0" w:bottom="1125"/>
       <w:pgNumType w:fmt="decimal"/>
       <w:formProt w:val="false"/>

--- a/public/templates/surat-jalan.docx
+++ b/public/templates/surat-jalan.docx
@@ -36,10 +36,14 @@
               </w:tabs>
               <w:bidi w:val="0"/>
               <w:jc w:val="start"/>
-              <w:rPr/>
-            </w:pPr>
-            <w:r>
-              <w:rPr/>
+              <w:rPr>
+                <w:rFonts w:ascii="Times New Roman" w:hAnsi="Times New Roman" w:cs="Times New Roman"/>
+              </w:rPr>
+            </w:pPr>
+            <w:r>
+              <w:rPr>
+                <w:rFonts w:cs="Times New Roman" w:ascii="Times New Roman" w:hAnsi="Times New Roman"/>
+              </w:rPr>
               <mc:AlternateContent>
                 <mc:Choice Requires="wps">
                   <w:drawing>
@@ -161,11 +165,12 @@
               <w:spacing w:lineRule="auto" w:line="360"/>
               <w:jc w:val="center"/>
               <w:rPr>
-                <w:rFonts w:ascii="Tinos" w:hAnsi="Tinos"/>
-              </w:rPr>
-            </w:pPr>
-            <w:r>
-              <w:rPr>
+                <w:rFonts w:ascii="Times New Roman" w:hAnsi="Times New Roman" w:cs="Times New Roman"/>
+              </w:rPr>
+            </w:pPr>
+            <w:r>
+              <w:rPr>
+                <w:rFonts w:cs="Times New Roman" w:ascii="Times New Roman" w:hAnsi="Times New Roman"/>
                 <w:b/>
                 <w:bCs/>
                 <w:color w:val="auto"/>
@@ -185,11 +190,12 @@
               <w:spacing w:lineRule="auto" w:line="360"/>
               <w:jc w:val="center"/>
               <w:rPr>
-                <w:rFonts w:ascii="Tinos" w:hAnsi="Tinos"/>
-              </w:rPr>
-            </w:pPr>
-            <w:r>
-              <w:rPr>
+                <w:rFonts w:ascii="Times New Roman" w:hAnsi="Times New Roman" w:cs="Times New Roman"/>
+              </w:rPr>
+            </w:pPr>
+            <w:r>
+              <w:rPr>
+                <w:rFonts w:cs="Times New Roman" w:ascii="Times New Roman" w:hAnsi="Times New Roman"/>
                 <w:b/>
                 <w:bCs/>
                 <w:color w:val="auto"/>
@@ -208,10 +214,13 @@
               <w:bidi w:val="0"/>
               <w:spacing w:lineRule="auto" w:line="360"/>
               <w:jc w:val="center"/>
-              <w:rPr/>
-            </w:pPr>
-            <w:r>
-              <w:rPr>
+              <w:rPr>
+                <w:rFonts w:ascii="Times New Roman" w:hAnsi="Times New Roman" w:cs="Times New Roman"/>
+              </w:rPr>
+            </w:pPr>
+            <w:r>
+              <w:rPr>
+                <w:rFonts w:cs="Times New Roman" w:ascii="Times New Roman" w:hAnsi="Times New Roman"/>
                 <w:color w:val="auto"/>
                 <w:sz w:val="28"/>
                 <w:szCs w:val="28"/>
@@ -226,10 +235,14 @@
       <w:pPr>
         <w:pStyle w:val="Normal"/>
         <w:jc w:val="start"/>
-        <w:rPr/>
+        <w:rPr>
+          <w:rFonts w:ascii="Times New Roman" w:hAnsi="Times New Roman" w:cs="Times New Roman"/>
+        </w:rPr>
       </w:pPr>
       <w:r>
-        <w:rPr/>
+        <w:rPr>
+          <w:rFonts w:cs="Times New Roman" w:ascii="Times New Roman" w:hAnsi="Times New Roman"/>
+        </w:rPr>
       </w:r>
     </w:p>
     <w:p>
@@ -237,10 +250,14 @@
         <w:pStyle w:val="Normal"/>
         <w:spacing w:lineRule="auto" w:line="276"/>
         <w:jc w:val="start"/>
-        <w:rPr/>
+        <w:rPr>
+          <w:rFonts w:ascii="Times New Roman" w:hAnsi="Times New Roman" w:cs="Times New Roman"/>
+        </w:rPr>
       </w:pPr>
       <w:r>
-        <w:rPr/>
+        <w:rPr>
+          <w:rFonts w:cs="Times New Roman" w:ascii="Times New Roman" w:hAnsi="Times New Roman"/>
+        </w:rPr>
         <w:t>Kepada Yth.</w:t>
       </w:r>
     </w:p>
@@ -249,10 +266,14 @@
         <w:pStyle w:val="Normal"/>
         <w:spacing w:lineRule="auto" w:line="276"/>
         <w:jc w:val="start"/>
-        <w:rPr/>
+        <w:rPr>
+          <w:rFonts w:ascii="Times New Roman" w:hAnsi="Times New Roman" w:cs="Times New Roman"/>
+        </w:rPr>
       </w:pPr>
       <w:r>
-        <w:rPr/>
+        <w:rPr>
+          <w:rFonts w:cs="Times New Roman" w:ascii="Times New Roman" w:hAnsi="Times New Roman"/>
+        </w:rPr>
         <w:t>Ketua Cabang ${cabang}</w:t>
       </w:r>
     </w:p>
@@ -261,10 +282,14 @@
         <w:pStyle w:val="Normal"/>
         <w:spacing w:lineRule="auto" w:line="276"/>
         <w:jc w:val="start"/>
-        <w:rPr/>
+        <w:rPr>
+          <w:rFonts w:ascii="Times New Roman" w:hAnsi="Times New Roman" w:cs="Times New Roman"/>
+        </w:rPr>
       </w:pPr>
       <w:r>
-        <w:rPr/>
+        <w:rPr>
+          <w:rFonts w:cs="Times New Roman" w:ascii="Times New Roman" w:hAnsi="Times New Roman"/>
+        </w:rPr>
         <w:t>Di Tempat.</w:t>
       </w:r>
     </w:p>
@@ -273,10 +298,14 @@
         <w:pStyle w:val="Normal"/>
         <w:spacing w:lineRule="auto" w:line="276"/>
         <w:jc w:val="start"/>
-        <w:rPr/>
+        <w:rPr>
+          <w:rFonts w:ascii="Times New Roman" w:hAnsi="Times New Roman" w:cs="Times New Roman"/>
+        </w:rPr>
       </w:pPr>
       <w:r>
-        <w:rPr/>
+        <w:rPr>
+          <w:rFonts w:cs="Times New Roman" w:ascii="Times New Roman" w:hAnsi="Times New Roman"/>
+        </w:rPr>
       </w:r>
     </w:p>
     <w:p>
@@ -285,12 +314,12 @@
         <w:spacing w:lineRule="auto" w:line="276"/>
         <w:jc w:val="center"/>
         <w:rPr>
-          <w:b/>
-          <w:bCs/>
+          <w:rFonts w:ascii="Times New Roman" w:hAnsi="Times New Roman" w:cs="Times New Roman"/>
         </w:rPr>
       </w:pPr>
       <w:r>
         <w:rPr>
+          <w:rFonts w:ascii="Times New Roman" w:hAnsi="Times New Roman" w:cs="Times New Roman"/>
           <w:b/>
           <w:b/>
           <w:bCs/>
@@ -305,10 +334,14 @@
         <w:pStyle w:val="Normal"/>
         <w:spacing w:lineRule="auto" w:line="276"/>
         <w:jc w:val="start"/>
-        <w:rPr/>
+        <w:rPr>
+          <w:rFonts w:ascii="Times New Roman" w:hAnsi="Times New Roman" w:cs="Times New Roman"/>
+        </w:rPr>
       </w:pPr>
       <w:r>
-        <w:rPr/>
+        <w:rPr>
+          <w:rFonts w:cs="Times New Roman" w:ascii="Times New Roman" w:hAnsi="Times New Roman"/>
+        </w:rPr>
         <w:t>Dengan hormat.</w:t>
       </w:r>
     </w:p>
@@ -317,10 +350,14 @@
         <w:pStyle w:val="Normal"/>
         <w:spacing w:lineRule="auto" w:line="276"/>
         <w:jc w:val="start"/>
-        <w:rPr/>
+        <w:rPr>
+          <w:rFonts w:ascii="Times New Roman" w:hAnsi="Times New Roman" w:cs="Times New Roman"/>
+        </w:rPr>
       </w:pPr>
       <w:r>
-        <w:rPr/>
+        <w:rPr>
+          <w:rFonts w:cs="Times New Roman" w:ascii="Times New Roman" w:hAnsi="Times New Roman"/>
+        </w:rPr>
       </w:r>
     </w:p>
     <w:p>
@@ -328,10 +365,14 @@
         <w:pStyle w:val="Normal"/>
         <w:spacing w:lineRule="auto" w:line="276"/>
         <w:jc w:val="start"/>
-        <w:rPr/>
+        <w:rPr>
+          <w:rFonts w:ascii="Times New Roman" w:hAnsi="Times New Roman" w:cs="Times New Roman"/>
+        </w:rPr>
       </w:pPr>
       <w:r>
-        <w:rPr/>
+        <w:rPr>
+          <w:rFonts w:cs="Times New Roman" w:ascii="Times New Roman" w:hAnsi="Times New Roman"/>
+        </w:rPr>
         <w:t>Bersama ini kami kirimkan daging qurban dari Yayasan Majlis Tafsir Al- Qur' an (MTA) Pusat untuk disampaikan kepada yang berhak menerima :</w:t>
       </w:r>
     </w:p>
@@ -340,10 +381,14 @@
         <w:pStyle w:val="Normal"/>
         <w:spacing w:lineRule="auto" w:line="276"/>
         <w:jc w:val="start"/>
-        <w:rPr/>
+        <w:rPr>
+          <w:rFonts w:ascii="Times New Roman" w:hAnsi="Times New Roman" w:cs="Times New Roman"/>
+        </w:rPr>
       </w:pPr>
       <w:r>
-        <w:rPr/>
+        <w:rPr>
+          <w:rFonts w:cs="Times New Roman" w:ascii="Times New Roman" w:hAnsi="Times New Roman"/>
+        </w:rPr>
       </w:r>
     </w:p>
     <w:tbl>
@@ -388,26 +433,60 @@
               <w:spacing w:lineRule="auto" w:line="276"/>
               <w:jc w:val="center"/>
               <w:rPr>
+                <w:rFonts w:ascii="Times New Roman" w:hAnsi="Times New Roman" w:cs="Times New Roman"/>
+              </w:rPr>
+            </w:pPr>
+            <w:r>
+              <w:rPr>
+                <w:rFonts w:cs="Times New Roman" w:ascii="Times New Roman" w:hAnsi="Times New Roman"/>
                 <w:b/>
                 <w:bCs/>
               </w:rPr>
-            </w:pPr>
-            <w:r>
-              <w:rPr>
+              <w:t>No.</w:t>
+            </w:r>
+          </w:p>
+        </w:tc>
+        <w:tc>
+          <w:tcPr>
+            <w:tcW w:w="2453" w:type="dxa"/>
+            <w:tcBorders>
+              <w:top w:val="single" w:sz="2" w:space="0" w:color="000000"/>
+              <w:start w:val="single" w:sz="2" w:space="0" w:color="000000"/>
+              <w:bottom w:val="single" w:sz="2" w:space="0" w:color="000000"/>
+            </w:tcBorders>
+            <w:vAlign w:val="center"/>
+          </w:tcPr>
+          <w:p>
+            <w:pPr>
+              <w:pStyle w:val="TableContents"/>
+              <w:tabs>
+                <w:tab w:val="clear" w:pos="709"/>
+              </w:tabs>
+              <w:bidi w:val="0"/>
+              <w:spacing w:lineRule="auto" w:line="276"/>
+              <w:jc w:val="center"/>
+              <w:rPr>
+                <w:rFonts w:ascii="Times New Roman" w:hAnsi="Times New Roman" w:cs="Times New Roman"/>
+              </w:rPr>
+            </w:pPr>
+            <w:r>
+              <w:rPr>
+                <w:rFonts w:cs="Times New Roman" w:ascii="Times New Roman" w:hAnsi="Times New Roman"/>
                 <w:b/>
                 <w:bCs/>
               </w:rPr>
-              <w:t>No.</w:t>
-            </w:r>
-          </w:p>
-        </w:tc>
-        <w:tc>
-          <w:tcPr>
-            <w:tcW w:w="2453" w:type="dxa"/>
+              <w:t>Besek</w:t>
+            </w:r>
+          </w:p>
+        </w:tc>
+        <w:tc>
+          <w:tcPr>
+            <w:tcW w:w="2253" w:type="dxa"/>
             <w:tcBorders>
               <w:top w:val="single" w:sz="2" w:space="0" w:color="000000"/>
               <w:start w:val="single" w:sz="2" w:space="0" w:color="000000"/>
               <w:bottom w:val="single" w:sz="2" w:space="0" w:color="000000"/>
+              <w:end w:val="single" w:sz="2" w:space="0" w:color="000000"/>
             </w:tcBorders>
             <w:vAlign w:val="center"/>
           </w:tcPr>
@@ -421,46 +500,12 @@
               <w:spacing w:lineRule="auto" w:line="276"/>
               <w:jc w:val="center"/>
               <w:rPr>
-                <w:b/>
-                <w:bCs/>
-              </w:rPr>
-            </w:pPr>
-            <w:r>
-              <w:rPr>
-                <w:b/>
-                <w:bCs/>
-              </w:rPr>
-              <w:t>Besek</w:t>
-            </w:r>
-          </w:p>
-        </w:tc>
-        <w:tc>
-          <w:tcPr>
-            <w:tcW w:w="2253" w:type="dxa"/>
-            <w:tcBorders>
-              <w:top w:val="single" w:sz="2" w:space="0" w:color="000000"/>
-              <w:start w:val="single" w:sz="2" w:space="0" w:color="000000"/>
-              <w:bottom w:val="single" w:sz="2" w:space="0" w:color="000000"/>
-              <w:end w:val="single" w:sz="2" w:space="0" w:color="000000"/>
-            </w:tcBorders>
-            <w:vAlign w:val="center"/>
-          </w:tcPr>
-          <w:p>
-            <w:pPr>
-              <w:pStyle w:val="TableContents"/>
-              <w:tabs>
-                <w:tab w:val="clear" w:pos="709"/>
-              </w:tabs>
-              <w:bidi w:val="0"/>
-              <w:spacing w:lineRule="auto" w:line="276"/>
-              <w:jc w:val="center"/>
-              <w:rPr>
-                <w:b/>
-                <w:bCs/>
-              </w:rPr>
-            </w:pPr>
-            <w:r>
-              <w:rPr>
+                <w:rFonts w:ascii="Times New Roman" w:hAnsi="Times New Roman" w:cs="Times New Roman"/>
+              </w:rPr>
+            </w:pPr>
+            <w:r>
+              <w:rPr>
+                <w:rFonts w:cs="Times New Roman" w:ascii="Times New Roman" w:hAnsi="Times New Roman"/>
                 <w:b/>
                 <w:bCs/>
               </w:rPr>
@@ -492,11 +537,13 @@
               <w:spacing w:lineRule="auto" w:line="276"/>
               <w:jc w:val="center"/>
               <w:rPr>
-                <w:rFonts w:ascii="Tinos" w:hAnsi="Tinos"/>
-              </w:rPr>
-            </w:pPr>
-            <w:r>
-              <w:rPr/>
+                <w:rFonts w:ascii="Times New Roman" w:hAnsi="Times New Roman" w:cs="Times New Roman"/>
+              </w:rPr>
+            </w:pPr>
+            <w:r>
+              <w:rPr>
+                <w:rFonts w:cs="Times New Roman" w:ascii="Times New Roman" w:hAnsi="Times New Roman"/>
+              </w:rPr>
               <w:t>1</w:t>
             </w:r>
           </w:p>
@@ -519,10 +566,14 @@
               <w:bidi w:val="0"/>
               <w:spacing w:lineRule="auto" w:line="276"/>
               <w:jc w:val="start"/>
-              <w:rPr/>
-            </w:pPr>
-            <w:r>
-              <w:rPr/>
+              <w:rPr>
+                <w:rFonts w:ascii="Times New Roman" w:hAnsi="Times New Roman" w:cs="Times New Roman"/>
+              </w:rPr>
+            </w:pPr>
+            <w:r>
+              <w:rPr>
+                <w:rFonts w:cs="Times New Roman" w:ascii="Times New Roman" w:hAnsi="Times New Roman"/>
+              </w:rPr>
               <w:t>TS</w:t>
             </w:r>
           </w:p>
@@ -542,10 +593,14 @@
               <w:pStyle w:val="Normal"/>
               <w:spacing w:lineRule="auto" w:line="276"/>
               <w:jc w:val="start"/>
-              <w:rPr/>
-            </w:pPr>
-            <w:r>
-              <w:rPr/>
+              <w:rPr>
+                <w:rFonts w:ascii="Times New Roman" w:hAnsi="Times New Roman" w:cs="Times New Roman"/>
+              </w:rPr>
+            </w:pPr>
+            <w:r>
+              <w:rPr>
+                <w:rFonts w:cs="Times New Roman" w:ascii="Times New Roman" w:hAnsi="Times New Roman"/>
+              </w:rPr>
               <w:t>${ts}</w:t>
             </w:r>
           </w:p>
@@ -574,11 +629,13 @@
               <w:spacing w:lineRule="auto" w:line="276"/>
               <w:jc w:val="center"/>
               <w:rPr>
-                <w:rFonts w:ascii="Tinos" w:hAnsi="Tinos"/>
-              </w:rPr>
-            </w:pPr>
-            <w:r>
-              <w:rPr/>
+                <w:rFonts w:ascii="Times New Roman" w:hAnsi="Times New Roman" w:cs="Times New Roman"/>
+              </w:rPr>
+            </w:pPr>
+            <w:r>
+              <w:rPr>
+                <w:rFonts w:cs="Times New Roman" w:ascii="Times New Roman" w:hAnsi="Times New Roman"/>
+              </w:rPr>
               <w:t>2</w:t>
             </w:r>
           </w:p>
@@ -601,10 +658,14 @@
               <w:bidi w:val="0"/>
               <w:spacing w:lineRule="auto" w:line="276"/>
               <w:jc w:val="start"/>
-              <w:rPr/>
-            </w:pPr>
-            <w:r>
-              <w:rPr/>
+              <w:rPr>
+                <w:rFonts w:ascii="Times New Roman" w:hAnsi="Times New Roman" w:cs="Times New Roman"/>
+              </w:rPr>
+            </w:pPr>
+            <w:r>
+              <w:rPr>
+                <w:rFonts w:cs="Times New Roman" w:ascii="Times New Roman" w:hAnsi="Times New Roman"/>
+              </w:rPr>
               <w:t>TK</w:t>
             </w:r>
           </w:p>
@@ -624,10 +685,14 @@
               <w:pStyle w:val="Normal"/>
               <w:spacing w:lineRule="auto" w:line="276"/>
               <w:jc w:val="start"/>
-              <w:rPr/>
-            </w:pPr>
-            <w:r>
-              <w:rPr/>
+              <w:rPr>
+                <w:rFonts w:ascii="Times New Roman" w:hAnsi="Times New Roman" w:cs="Times New Roman"/>
+              </w:rPr>
+            </w:pPr>
+            <w:r>
+              <w:rPr>
+                <w:rFonts w:cs="Times New Roman" w:ascii="Times New Roman" w:hAnsi="Times New Roman"/>
+              </w:rPr>
               <w:t>${tk}</w:t>
             </w:r>
           </w:p>
@@ -656,11 +721,13 @@
               <w:spacing w:lineRule="auto" w:line="276"/>
               <w:jc w:val="center"/>
               <w:rPr>
-                <w:rFonts w:ascii="Tinos" w:hAnsi="Tinos"/>
-              </w:rPr>
-            </w:pPr>
-            <w:r>
-              <w:rPr/>
+                <w:rFonts w:ascii="Times New Roman" w:hAnsi="Times New Roman" w:cs="Times New Roman"/>
+              </w:rPr>
+            </w:pPr>
+            <w:r>
+              <w:rPr>
+                <w:rFonts w:cs="Times New Roman" w:ascii="Times New Roman" w:hAnsi="Times New Roman"/>
+              </w:rPr>
               <w:t>3</w:t>
             </w:r>
           </w:p>
@@ -683,10 +750,14 @@
               <w:bidi w:val="0"/>
               <w:spacing w:lineRule="auto" w:line="276"/>
               <w:jc w:val="start"/>
-              <w:rPr/>
-            </w:pPr>
-            <w:r>
-              <w:rPr/>
+              <w:rPr>
+                <w:rFonts w:ascii="Times New Roman" w:hAnsi="Times New Roman" w:cs="Times New Roman"/>
+              </w:rPr>
+            </w:pPr>
+            <w:r>
+              <w:rPr>
+                <w:rFonts w:cs="Times New Roman" w:ascii="Times New Roman" w:hAnsi="Times New Roman"/>
+              </w:rPr>
               <w:t>M</w:t>
             </w:r>
           </w:p>
@@ -706,10 +777,14 @@
               <w:pStyle w:val="Normal"/>
               <w:spacing w:lineRule="auto" w:line="276"/>
               <w:jc w:val="start"/>
-              <w:rPr/>
-            </w:pPr>
-            <w:r>
-              <w:rPr/>
+              <w:rPr>
+                <w:rFonts w:ascii="Times New Roman" w:hAnsi="Times New Roman" w:cs="Times New Roman"/>
+              </w:rPr>
+            </w:pPr>
+            <w:r>
+              <w:rPr>
+                <w:rFonts w:cs="Times New Roman" w:ascii="Times New Roman" w:hAnsi="Times New Roman"/>
+              </w:rPr>
               <w:t>${a}</w:t>
             </w:r>
           </w:p>
@@ -738,11 +813,13 @@
               <w:spacing w:lineRule="auto" w:line="276"/>
               <w:jc w:val="center"/>
               <w:rPr>
-                <w:rFonts w:ascii="Tinos" w:hAnsi="Tinos"/>
-              </w:rPr>
-            </w:pPr>
-            <w:r>
-              <w:rPr/>
+                <w:rFonts w:ascii="Times New Roman" w:hAnsi="Times New Roman" w:cs="Times New Roman"/>
+              </w:rPr>
+            </w:pPr>
+            <w:r>
+              <w:rPr>
+                <w:rFonts w:cs="Times New Roman" w:ascii="Times New Roman" w:hAnsi="Times New Roman"/>
+              </w:rPr>
               <w:t>4</w:t>
             </w:r>
           </w:p>
@@ -765,10 +842,14 @@
               <w:bidi w:val="0"/>
               <w:spacing w:lineRule="auto" w:line="276"/>
               <w:jc w:val="start"/>
-              <w:rPr/>
-            </w:pPr>
-            <w:r>
-              <w:rPr/>
+              <w:rPr>
+                <w:rFonts w:ascii="Times New Roman" w:hAnsi="Times New Roman" w:cs="Times New Roman"/>
+              </w:rPr>
+            </w:pPr>
+            <w:r>
+              <w:rPr>
+                <w:rFonts w:cs="Times New Roman" w:ascii="Times New Roman" w:hAnsi="Times New Roman"/>
+              </w:rPr>
               <w:t>OS</w:t>
             </w:r>
           </w:p>
@@ -788,10 +869,14 @@
               <w:pStyle w:val="Normal"/>
               <w:spacing w:lineRule="auto" w:line="276"/>
               <w:jc w:val="start"/>
-              <w:rPr/>
-            </w:pPr>
-            <w:r>
-              <w:rPr/>
+              <w:rPr>
+                <w:rFonts w:ascii="Times New Roman" w:hAnsi="Times New Roman" w:cs="Times New Roman"/>
+              </w:rPr>
+            </w:pPr>
+            <w:r>
+              <w:rPr>
+                <w:rFonts w:cs="Times New Roman" w:ascii="Times New Roman" w:hAnsi="Times New Roman"/>
+              </w:rPr>
               <w:t>${os}</w:t>
             </w:r>
           </w:p>
@@ -820,11 +905,13 @@
               <w:spacing w:lineRule="auto" w:line="276"/>
               <w:jc w:val="center"/>
               <w:rPr>
-                <w:rFonts w:ascii="Tinos" w:hAnsi="Tinos"/>
-              </w:rPr>
-            </w:pPr>
-            <w:r>
-              <w:rPr/>
+                <w:rFonts w:ascii="Times New Roman" w:hAnsi="Times New Roman" w:cs="Times New Roman"/>
+              </w:rPr>
+            </w:pPr>
+            <w:r>
+              <w:rPr>
+                <w:rFonts w:cs="Times New Roman" w:ascii="Times New Roman" w:hAnsi="Times New Roman"/>
+              </w:rPr>
               <w:t>5</w:t>
             </w:r>
           </w:p>
@@ -847,10 +934,14 @@
               <w:bidi w:val="0"/>
               <w:spacing w:lineRule="auto" w:line="276"/>
               <w:jc w:val="start"/>
-              <w:rPr/>
-            </w:pPr>
-            <w:r>
-              <w:rPr/>
+              <w:rPr>
+                <w:rFonts w:ascii="Times New Roman" w:hAnsi="Times New Roman" w:cs="Times New Roman"/>
+              </w:rPr>
+            </w:pPr>
+            <w:r>
+              <w:rPr>
+                <w:rFonts w:cs="Times New Roman" w:ascii="Times New Roman" w:hAnsi="Times New Roman"/>
+              </w:rPr>
               <w:t>OK</w:t>
             </w:r>
           </w:p>
@@ -870,10 +961,14 @@
               <w:pStyle w:val="Normal"/>
               <w:spacing w:lineRule="auto" w:line="276"/>
               <w:jc w:val="start"/>
-              <w:rPr/>
-            </w:pPr>
-            <w:r>
-              <w:rPr/>
+              <w:rPr>
+                <w:rFonts w:ascii="Times New Roman" w:hAnsi="Times New Roman" w:cs="Times New Roman"/>
+              </w:rPr>
+            </w:pPr>
+            <w:r>
+              <w:rPr>
+                <w:rFonts w:cs="Times New Roman" w:ascii="Times New Roman" w:hAnsi="Times New Roman"/>
+              </w:rPr>
               <w:t>${ok}</w:t>
             </w:r>
           </w:p>
@@ -902,11 +997,13 @@
               <w:spacing w:lineRule="auto" w:line="276"/>
               <w:jc w:val="center"/>
               <w:rPr>
-                <w:rFonts w:ascii="Tinos" w:hAnsi="Tinos"/>
-              </w:rPr>
-            </w:pPr>
-            <w:r>
-              <w:rPr/>
+                <w:rFonts w:ascii="Times New Roman" w:hAnsi="Times New Roman" w:cs="Times New Roman"/>
+              </w:rPr>
+            </w:pPr>
+            <w:r>
+              <w:rPr>
+                <w:rFonts w:cs="Times New Roman" w:ascii="Times New Roman" w:hAnsi="Times New Roman"/>
+              </w:rPr>
               <w:t>6</w:t>
             </w:r>
           </w:p>
@@ -929,10 +1026,14 @@
               <w:bidi w:val="0"/>
               <w:spacing w:lineRule="auto" w:line="276"/>
               <w:jc w:val="start"/>
-              <w:rPr/>
-            </w:pPr>
-            <w:r>
-              <w:rPr/>
+              <w:rPr>
+                <w:rFonts w:ascii="Times New Roman" w:hAnsi="Times New Roman" w:cs="Times New Roman"/>
+              </w:rPr>
+            </w:pPr>
+            <w:r>
+              <w:rPr>
+                <w:rFonts w:cs="Times New Roman" w:ascii="Times New Roman" w:hAnsi="Times New Roman"/>
+              </w:rPr>
               <w:t>Kepala Sapi</w:t>
             </w:r>
           </w:p>
@@ -952,10 +1053,14 @@
               <w:pStyle w:val="Normal"/>
               <w:spacing w:lineRule="auto" w:line="276"/>
               <w:jc w:val="start"/>
-              <w:rPr/>
-            </w:pPr>
-            <w:r>
-              <w:rPr/>
+              <w:rPr>
+                <w:rFonts w:ascii="Times New Roman" w:hAnsi="Times New Roman" w:cs="Times New Roman"/>
+              </w:rPr>
+            </w:pPr>
+            <w:r>
+              <w:rPr>
+                <w:rFonts w:cs="Times New Roman" w:ascii="Times New Roman" w:hAnsi="Times New Roman"/>
+              </w:rPr>
               <w:t>${ks}</w:t>
             </w:r>
           </w:p>
@@ -984,11 +1089,13 @@
               <w:spacing w:lineRule="auto" w:line="276"/>
               <w:jc w:val="center"/>
               <w:rPr>
-                <w:rFonts w:ascii="Tinos" w:hAnsi="Tinos"/>
-              </w:rPr>
-            </w:pPr>
-            <w:r>
-              <w:rPr/>
+                <w:rFonts w:ascii="Times New Roman" w:hAnsi="Times New Roman" w:cs="Times New Roman"/>
+              </w:rPr>
+            </w:pPr>
+            <w:r>
+              <w:rPr>
+                <w:rFonts w:cs="Times New Roman" w:ascii="Times New Roman" w:hAnsi="Times New Roman"/>
+              </w:rPr>
               <w:t>7</w:t>
             </w:r>
           </w:p>
@@ -1011,10 +1118,14 @@
               <w:bidi w:val="0"/>
               <w:spacing w:lineRule="auto" w:line="276"/>
               <w:jc w:val="start"/>
-              <w:rPr/>
-            </w:pPr>
-            <w:r>
-              <w:rPr/>
+              <w:rPr>
+                <w:rFonts w:ascii="Times New Roman" w:hAnsi="Times New Roman" w:cs="Times New Roman"/>
+              </w:rPr>
+            </w:pPr>
+            <w:r>
+              <w:rPr>
+                <w:rFonts w:cs="Times New Roman" w:ascii="Times New Roman" w:hAnsi="Times New Roman"/>
+              </w:rPr>
               <w:t>Kaki Sapi</w:t>
             </w:r>
           </w:p>
@@ -1034,10 +1145,14 @@
               <w:pStyle w:val="Normal"/>
               <w:spacing w:lineRule="auto" w:line="276"/>
               <w:jc w:val="start"/>
-              <w:rPr/>
-            </w:pPr>
-            <w:r>
-              <w:rPr/>
+              <w:rPr>
+                <w:rFonts w:ascii="Times New Roman" w:hAnsi="Times New Roman" w:cs="Times New Roman"/>
+              </w:rPr>
+            </w:pPr>
+            <w:r>
+              <w:rPr>
+                <w:rFonts w:cs="Times New Roman" w:ascii="Times New Roman" w:hAnsi="Times New Roman"/>
+              </w:rPr>
               <w:t>${kks}</w:t>
             </w:r>
           </w:p>
@@ -1066,11 +1181,13 @@
               <w:spacing w:lineRule="auto" w:line="276"/>
               <w:jc w:val="center"/>
               <w:rPr>
-                <w:rFonts w:ascii="Tinos" w:hAnsi="Tinos"/>
-              </w:rPr>
-            </w:pPr>
-            <w:r>
-              <w:rPr/>
+                <w:rFonts w:ascii="Times New Roman" w:hAnsi="Times New Roman" w:cs="Times New Roman"/>
+              </w:rPr>
+            </w:pPr>
+            <w:r>
+              <w:rPr>
+                <w:rFonts w:cs="Times New Roman" w:ascii="Times New Roman" w:hAnsi="Times New Roman"/>
+              </w:rPr>
               <w:t>8</w:t>
             </w:r>
           </w:p>
@@ -1093,10 +1210,14 @@
               <w:bidi w:val="0"/>
               <w:spacing w:lineRule="auto" w:line="276"/>
               <w:jc w:val="start"/>
-              <w:rPr/>
-            </w:pPr>
-            <w:r>
-              <w:rPr/>
+              <w:rPr>
+                <w:rFonts w:ascii="Times New Roman" w:hAnsi="Times New Roman" w:cs="Times New Roman"/>
+              </w:rPr>
+            </w:pPr>
+            <w:r>
+              <w:rPr>
+                <w:rFonts w:cs="Times New Roman" w:ascii="Times New Roman" w:hAnsi="Times New Roman"/>
+              </w:rPr>
               <w:t>Kulit Sapi</w:t>
             </w:r>
           </w:p>
@@ -1116,10 +1237,14 @@
               <w:pStyle w:val="Normal"/>
               <w:spacing w:lineRule="auto" w:line="276"/>
               <w:jc w:val="start"/>
-              <w:rPr/>
-            </w:pPr>
-            <w:r>
-              <w:rPr/>
+              <w:rPr>
+                <w:rFonts w:ascii="Times New Roman" w:hAnsi="Times New Roman" w:cs="Times New Roman"/>
+              </w:rPr>
+            </w:pPr>
+            <w:r>
+              <w:rPr>
+                <w:rFonts w:cs="Times New Roman" w:ascii="Times New Roman" w:hAnsi="Times New Roman"/>
+              </w:rPr>
               <w:t>${kls}</w:t>
             </w:r>
           </w:p>
@@ -1148,11 +1273,13 @@
               <w:spacing w:lineRule="auto" w:line="276"/>
               <w:jc w:val="center"/>
               <w:rPr>
-                <w:rFonts w:ascii="Tinos" w:hAnsi="Tinos"/>
-              </w:rPr>
-            </w:pPr>
-            <w:r>
-              <w:rPr/>
+                <w:rFonts w:ascii="Times New Roman" w:hAnsi="Times New Roman" w:cs="Times New Roman"/>
+              </w:rPr>
+            </w:pPr>
+            <w:r>
+              <w:rPr>
+                <w:rFonts w:cs="Times New Roman" w:ascii="Times New Roman" w:hAnsi="Times New Roman"/>
+              </w:rPr>
               <w:t>9</w:t>
             </w:r>
           </w:p>
@@ -1175,10 +1302,14 @@
               <w:bidi w:val="0"/>
               <w:spacing w:lineRule="auto" w:line="276"/>
               <w:jc w:val="start"/>
-              <w:rPr/>
-            </w:pPr>
-            <w:r>
-              <w:rPr/>
+              <w:rPr>
+                <w:rFonts w:ascii="Times New Roman" w:hAnsi="Times New Roman" w:cs="Times New Roman"/>
+              </w:rPr>
+            </w:pPr>
+            <w:r>
+              <w:rPr>
+                <w:rFonts w:cs="Times New Roman" w:ascii="Times New Roman" w:hAnsi="Times New Roman"/>
+              </w:rPr>
               <w:t>Kepala Kambing</w:t>
             </w:r>
           </w:p>
@@ -1198,10 +1329,14 @@
               <w:pStyle w:val="Normal"/>
               <w:spacing w:lineRule="auto" w:line="276"/>
               <w:jc w:val="start"/>
-              <w:rPr/>
-            </w:pPr>
-            <w:r>
-              <w:rPr/>
+              <w:rPr>
+                <w:rFonts w:ascii="Times New Roman" w:hAnsi="Times New Roman" w:cs="Times New Roman"/>
+              </w:rPr>
+            </w:pPr>
+            <w:r>
+              <w:rPr>
+                <w:rFonts w:cs="Times New Roman" w:ascii="Times New Roman" w:hAnsi="Times New Roman"/>
+              </w:rPr>
               <w:t>${kb}</w:t>
             </w:r>
           </w:p>
@@ -1213,10 +1348,14 @@
         <w:pStyle w:val="Normal"/>
         <w:spacing w:lineRule="auto" w:line="276"/>
         <w:jc w:val="start"/>
-        <w:rPr/>
+        <w:rPr>
+          <w:rFonts w:ascii="Times New Roman" w:hAnsi="Times New Roman" w:cs="Times New Roman"/>
+        </w:rPr>
       </w:pPr>
       <w:r>
-        <w:rPr/>
+        <w:rPr>
+          <w:rFonts w:cs="Times New Roman" w:ascii="Times New Roman" w:hAnsi="Times New Roman"/>
+        </w:rPr>
       </w:r>
     </w:p>
     <w:p>
@@ -1224,10 +1363,14 @@
         <w:pStyle w:val="Normal"/>
         <w:spacing w:lineRule="auto" w:line="276"/>
         <w:jc w:val="start"/>
-        <w:rPr/>
+        <w:rPr>
+          <w:rFonts w:ascii="Times New Roman" w:hAnsi="Times New Roman" w:cs="Times New Roman"/>
+        </w:rPr>
       </w:pPr>
       <w:r>
-        <w:rPr/>
+        <w:rPr>
+          <w:rFonts w:cs="Times New Roman" w:ascii="Times New Roman" w:hAnsi="Times New Roman"/>
+        </w:rPr>
         <w:t>Demikian untuk dapat dipergunakan dengan sebaik-baiknya</w:t>
       </w:r>
     </w:p>
@@ -1236,10 +1379,14 @@
         <w:pStyle w:val="Normal"/>
         <w:spacing w:lineRule="auto" w:line="276"/>
         <w:jc w:val="start"/>
-        <w:rPr/>
+        <w:rPr>
+          <w:rFonts w:ascii="Times New Roman" w:hAnsi="Times New Roman" w:cs="Times New Roman"/>
+        </w:rPr>
       </w:pPr>
       <w:r>
-        <w:rPr/>
+        <w:rPr>
+          <w:rFonts w:cs="Times New Roman" w:ascii="Times New Roman" w:hAnsi="Times New Roman"/>
+        </w:rPr>
       </w:r>
     </w:p>
     <w:p>
@@ -1248,13 +1395,12 @@
         <w:spacing w:lineRule="auto" w:line="276"/>
         <w:jc w:val="center"/>
         <w:rPr>
-          <w:b/>
-          <w:bCs/>
-          <w:lang w:bidi="ar-SA"/>
+          <w:rFonts w:ascii="Times New Roman" w:hAnsi="Times New Roman" w:cs="Times New Roman"/>
         </w:rPr>
       </w:pPr>
       <w:r>
         <w:rPr>
+          <w:rFonts w:ascii="Times New Roman" w:hAnsi="Times New Roman" w:cs="Times New Roman"/>
           <w:b/>
           <w:b/>
           <w:bCs/>
@@ -1269,10 +1415,14 @@
         <w:pStyle w:val="Normal"/>
         <w:spacing w:lineRule="auto" w:line="276"/>
         <w:jc w:val="start"/>
-        <w:rPr/>
+        <w:rPr>
+          <w:rFonts w:ascii="Times New Roman" w:hAnsi="Times New Roman" w:cs="Times New Roman"/>
+        </w:rPr>
       </w:pPr>
       <w:r>
-        <w:rPr/>
+        <w:rPr>
+          <w:rFonts w:cs="Times New Roman" w:ascii="Times New Roman" w:hAnsi="Times New Roman"/>
+        </w:rPr>
       </w:r>
     </w:p>
     <w:p>
@@ -1280,10 +1430,14 @@
         <w:pStyle w:val="Normal"/>
         <w:spacing w:lineRule="auto" w:line="276"/>
         <w:jc w:val="start"/>
-        <w:rPr/>
+        <w:rPr>
+          <w:rFonts w:ascii="Times New Roman" w:hAnsi="Times New Roman" w:cs="Times New Roman"/>
+        </w:rPr>
       </w:pPr>
       <w:r>
-        <w:rPr/>
+        <w:rPr>
+          <w:rFonts w:cs="Times New Roman" w:ascii="Times New Roman" w:hAnsi="Times New Roman"/>
+        </w:rPr>
       </w:r>
     </w:p>
     <w:tbl>
@@ -1319,11 +1473,13 @@
               <w:bidi w:val="0"/>
               <w:jc w:val="start"/>
               <w:rPr>
-                <w:rFonts w:ascii="Tinos" w:hAnsi="Tinos"/>
-              </w:rPr>
-            </w:pPr>
-            <w:r>
-              <w:rPr/>
+                <w:rFonts w:ascii="Times New Roman" w:hAnsi="Times New Roman" w:cs="Times New Roman"/>
+              </w:rPr>
+            </w:pPr>
+            <w:r>
+              <w:rPr>
+                <w:rFonts w:cs="Times New Roman" w:ascii="Times New Roman" w:hAnsi="Times New Roman"/>
+              </w:rPr>
             </w:r>
           </w:p>
         </w:tc>
@@ -1340,10 +1496,14 @@
               </w:tabs>
               <w:spacing w:lineRule="auto" w:line="276"/>
               <w:jc w:val="center"/>
-              <w:rPr/>
-            </w:pPr>
-            <w:r>
-              <w:rPr/>
+              <w:rPr>
+                <w:rFonts w:ascii="Times New Roman" w:hAnsi="Times New Roman" w:cs="Times New Roman"/>
+              </w:rPr>
+            </w:pPr>
+            <w:r>
+              <w:rPr>
+                <w:rFonts w:cs="Times New Roman" w:ascii="Times New Roman" w:hAnsi="Times New Roman"/>
+              </w:rPr>
               <w:t>Surakarta</w:t>
             </w:r>
           </w:p>
@@ -1355,10 +1515,14 @@
               </w:tabs>
               <w:spacing w:lineRule="auto" w:line="276"/>
               <w:jc w:val="center"/>
-              <w:rPr/>
-            </w:pPr>
-            <w:r>
-              <w:rPr/>
+              <w:rPr>
+                <w:rFonts w:ascii="Times New Roman" w:hAnsi="Times New Roman" w:cs="Times New Roman"/>
+              </w:rPr>
+            </w:pPr>
+            <w:r>
+              <w:rPr>
+                <w:rFonts w:cs="Times New Roman" w:ascii="Times New Roman" w:hAnsi="Times New Roman"/>
+              </w:rPr>
               <w:t>${date}</w:t>
             </w:r>
           </w:p>
@@ -1382,11 +1546,13 @@
               <w:bidi w:val="0"/>
               <w:jc w:val="start"/>
               <w:rPr>
-                <w:rFonts w:ascii="Tinos" w:hAnsi="Tinos"/>
-              </w:rPr>
-            </w:pPr>
-            <w:r>
-              <w:rPr/>
+                <w:rFonts w:ascii="Times New Roman" w:hAnsi="Times New Roman" w:cs="Times New Roman"/>
+              </w:rPr>
+            </w:pPr>
+            <w:r>
+              <w:rPr>
+                <w:rFonts w:cs="Times New Roman" w:ascii="Times New Roman" w:hAnsi="Times New Roman"/>
+              </w:rPr>
             </w:r>
           </w:p>
         </w:tc>
@@ -1404,11 +1570,13 @@
               <w:bidi w:val="0"/>
               <w:jc w:val="center"/>
               <w:rPr>
-                <w:rFonts w:ascii="Tinos" w:hAnsi="Tinos"/>
-              </w:rPr>
-            </w:pPr>
-            <w:r>
-              <w:rPr/>
+                <w:rFonts w:ascii="Times New Roman" w:hAnsi="Times New Roman" w:cs="Times New Roman"/>
+              </w:rPr>
+            </w:pPr>
+            <w:r>
+              <w:rPr>
+                <w:rFonts w:cs="Times New Roman" w:ascii="Times New Roman" w:hAnsi="Times New Roman"/>
+              </w:rPr>
             </w:r>
           </w:p>
         </w:tc>
@@ -1429,11 +1597,13 @@
               <w:bidi w:val="0"/>
               <w:jc w:val="start"/>
               <w:rPr>
-                <w:rFonts w:ascii="Tinos" w:hAnsi="Tinos"/>
-              </w:rPr>
-            </w:pPr>
-            <w:r>
-              <w:rPr/>
+                <w:rFonts w:ascii="Times New Roman" w:hAnsi="Times New Roman" w:cs="Times New Roman"/>
+              </w:rPr>
+            </w:pPr>
+            <w:r>
+              <w:rPr>
+                <w:rFonts w:cs="Times New Roman" w:ascii="Times New Roman" w:hAnsi="Times New Roman"/>
+              </w:rPr>
             </w:r>
           </w:p>
         </w:tc>
@@ -1451,34 +1621,17 @@
               <w:spacing w:lineRule="auto" w:line="276"/>
               <w:jc w:val="center"/>
               <w:rPr>
+                <w:rFonts w:ascii="Times New Roman" w:hAnsi="Times New Roman" w:cs="Times New Roman"/>
+              </w:rPr>
+            </w:pPr>
+            <w:r>
+              <w:rPr>
+                <w:rFonts w:cs="Times New Roman" w:ascii="Times New Roman" w:hAnsi="Times New Roman"/>
                 <w:b/>
                 <w:bCs/>
                 <w:u w:val="single"/>
               </w:rPr>
-            </w:pPr>
-            <w:r>
-              <w:rPr>
-                <w:b/>
-                <w:bCs/>
-                <w:u w:val="single"/>
-              </w:rPr>
-              <w:t>(</w:t>
-            </w:r>
-            <w:r>
-              <w:rPr>
-                <w:b/>
-                <w:bCs/>
-                <w:u w:val="single"/>
-              </w:rPr>
-              <w:t>Drs Irfan</w:t>
-            </w:r>
-            <w:r>
-              <w:rPr>
-                <w:b/>
-                <w:bCs/>
-                <w:u w:val="single"/>
-              </w:rPr>
-              <w:t>)</w:t>
+              <w:t>(Drs Irfan)</w:t>
             </w:r>
           </w:p>
         </w:tc>
@@ -1489,10 +1642,14 @@
         <w:pStyle w:val="Normal"/>
         <w:spacing w:lineRule="auto" w:line="276"/>
         <w:jc w:val="start"/>
-        <w:rPr/>
+        <w:rPr>
+          <w:rFonts w:ascii="Times New Roman" w:hAnsi="Times New Roman" w:cs="Times New Roman"/>
+        </w:rPr>
       </w:pPr>
       <w:r>
-        <w:rPr/>
+        <w:rPr>
+          <w:rFonts w:cs="Times New Roman" w:ascii="Times New Roman" w:hAnsi="Times New Roman"/>
+        </w:rPr>
       </w:r>
     </w:p>
     <w:p>
@@ -1500,13 +1657,17 @@
         <w:pStyle w:val="Normal"/>
         <w:spacing w:lineRule="auto" w:line="276"/>
         <w:jc w:val="start"/>
-        <w:rPr/>
+        <w:rPr>
+          <w:rFonts w:ascii="Times New Roman" w:hAnsi="Times New Roman" w:cs="Times New Roman"/>
+        </w:rPr>
       </w:pPr>
       <w:r>
         <w:br w:type="column"/>
       </w:r>
       <w:r>
-        <w:rPr/>
+        <w:rPr>
+          <w:rFonts w:cs="Times New Roman" w:ascii="Times New Roman" w:hAnsi="Times New Roman"/>
+        </w:rPr>
       </w:r>
     </w:p>
     <w:p>
@@ -1514,10 +1675,14 @@
         <w:pStyle w:val="Normal"/>
         <w:spacing w:lineRule="auto" w:line="276"/>
         <w:jc w:val="start"/>
-        <w:rPr/>
+        <w:rPr>
+          <w:rFonts w:ascii="Times New Roman" w:hAnsi="Times New Roman" w:cs="Times New Roman"/>
+        </w:rPr>
       </w:pPr>
       <w:r>
-        <w:rPr/>
+        <w:rPr>
+          <w:rFonts w:cs="Times New Roman" w:ascii="Times New Roman" w:hAnsi="Times New Roman"/>
+        </w:rPr>
         <w:t>TANDA TERIMA DARI : KETUA MTA CABANG ${cabang}</w:t>
       </w:r>
     </w:p>
@@ -1526,10 +1691,14 @@
         <w:pStyle w:val="Normal"/>
         <w:spacing w:lineRule="auto" w:line="276"/>
         <w:jc w:val="start"/>
-        <w:rPr/>
+        <w:rPr>
+          <w:rFonts w:ascii="Times New Roman" w:hAnsi="Times New Roman" w:cs="Times New Roman"/>
+        </w:rPr>
       </w:pPr>
       <w:r>
-        <w:rPr/>
+        <w:rPr>
+          <w:rFonts w:cs="Times New Roman" w:ascii="Times New Roman" w:hAnsi="Times New Roman"/>
+        </w:rPr>
         <w:t>telah diterima dari panitia Pelaksana Qurban MTA Pusat berupa</w:t>
       </w:r>
     </w:p>
@@ -1538,10 +1707,14 @@
         <w:pStyle w:val="Normal"/>
         <w:spacing w:lineRule="auto" w:line="276"/>
         <w:jc w:val="start"/>
-        <w:rPr/>
+        <w:rPr>
+          <w:rFonts w:ascii="Times New Roman" w:hAnsi="Times New Roman" w:cs="Times New Roman"/>
+        </w:rPr>
       </w:pPr>
       <w:r>
-        <w:rPr/>
+        <w:rPr>
+          <w:rFonts w:cs="Times New Roman" w:ascii="Times New Roman" w:hAnsi="Times New Roman"/>
+        </w:rPr>
       </w:r>
     </w:p>
     <w:tbl>
@@ -1583,58 +1756,58 @@
               <w:spacing w:lineRule="auto" w:line="276"/>
               <w:jc w:val="center"/>
               <w:rPr>
+                <w:rFonts w:ascii="Times New Roman" w:hAnsi="Times New Roman" w:cs="Times New Roman"/>
+              </w:rPr>
+            </w:pPr>
+            <w:r>
+              <w:rPr>
+                <w:rFonts w:cs="Times New Roman" w:ascii="Times New Roman" w:hAnsi="Times New Roman"/>
                 <w:b/>
                 <w:bCs/>
               </w:rPr>
-            </w:pPr>
-            <w:r>
-              <w:rPr>
+              <w:t>No.</w:t>
+            </w:r>
+          </w:p>
+        </w:tc>
+        <w:tc>
+          <w:tcPr>
+            <w:tcW w:w="2453" w:type="dxa"/>
+            <w:tcBorders>
+              <w:top w:val="single" w:sz="2" w:space="0" w:color="000000"/>
+              <w:start w:val="single" w:sz="2" w:space="0" w:color="000000"/>
+              <w:bottom w:val="single" w:sz="2" w:space="0" w:color="000000"/>
+            </w:tcBorders>
+          </w:tcPr>
+          <w:p>
+            <w:pPr>
+              <w:pStyle w:val="TableContents"/>
+              <w:tabs>
+                <w:tab w:val="clear" w:pos="709"/>
+              </w:tabs>
+              <w:bidi w:val="0"/>
+              <w:spacing w:lineRule="auto" w:line="276"/>
+              <w:jc w:val="center"/>
+              <w:rPr>
+                <w:rFonts w:ascii="Times New Roman" w:hAnsi="Times New Roman" w:cs="Times New Roman"/>
+              </w:rPr>
+            </w:pPr>
+            <w:r>
+              <w:rPr>
+                <w:rFonts w:cs="Times New Roman" w:ascii="Times New Roman" w:hAnsi="Times New Roman"/>
                 <w:b/>
                 <w:bCs/>
               </w:rPr>
-              <w:t>No.</w:t>
-            </w:r>
-          </w:p>
-        </w:tc>
-        <w:tc>
-          <w:tcPr>
-            <w:tcW w:w="2453" w:type="dxa"/>
+              <w:t>Besek</w:t>
+            </w:r>
+          </w:p>
+        </w:tc>
+        <w:tc>
+          <w:tcPr>
+            <w:tcW w:w="2253" w:type="dxa"/>
             <w:tcBorders>
               <w:top w:val="single" w:sz="2" w:space="0" w:color="000000"/>
               <w:start w:val="single" w:sz="2" w:space="0" w:color="000000"/>
               <w:bottom w:val="single" w:sz="2" w:space="0" w:color="000000"/>
-            </w:tcBorders>
-          </w:tcPr>
-          <w:p>
-            <w:pPr>
-              <w:pStyle w:val="TableContents"/>
-              <w:tabs>
-                <w:tab w:val="clear" w:pos="709"/>
-              </w:tabs>
-              <w:bidi w:val="0"/>
-              <w:spacing w:lineRule="auto" w:line="276"/>
-              <w:jc w:val="center"/>
-              <w:rPr>
-                <w:b/>
-                <w:bCs/>
-              </w:rPr>
-            </w:pPr>
-            <w:r>
-              <w:rPr>
-                <w:b/>
-                <w:bCs/>
-              </w:rPr>
-              <w:t>Besek</w:t>
-            </w:r>
-          </w:p>
-        </w:tc>
-        <w:tc>
-          <w:tcPr>
-            <w:tcW w:w="2253" w:type="dxa"/>
-            <w:tcBorders>
-              <w:top w:val="single" w:sz="2" w:space="0" w:color="000000"/>
-              <w:start w:val="single" w:sz="2" w:space="0" w:color="000000"/>
-              <w:bottom w:val="single" w:sz="2" w:space="0" w:color="000000"/>
               <w:end w:val="single" w:sz="2" w:space="0" w:color="000000"/>
             </w:tcBorders>
           </w:tcPr>
@@ -1648,12 +1821,12 @@
               <w:spacing w:lineRule="auto" w:line="276"/>
               <w:jc w:val="center"/>
               <w:rPr>
-                <w:b/>
-                <w:bCs/>
-              </w:rPr>
-            </w:pPr>
-            <w:r>
-              <w:rPr>
+                <w:rFonts w:ascii="Times New Roman" w:hAnsi="Times New Roman" w:cs="Times New Roman"/>
+              </w:rPr>
+            </w:pPr>
+            <w:r>
+              <w:rPr>
+                <w:rFonts w:cs="Times New Roman" w:ascii="Times New Roman" w:hAnsi="Times New Roman"/>
                 <w:b/>
                 <w:bCs/>
               </w:rPr>
@@ -1682,11 +1855,13 @@
               <w:spacing w:lineRule="auto" w:line="276"/>
               <w:jc w:val="center"/>
               <w:rPr>
-                <w:rFonts w:ascii="Tinos" w:hAnsi="Tinos"/>
-              </w:rPr>
-            </w:pPr>
-            <w:r>
-              <w:rPr/>
+                <w:rFonts w:ascii="Times New Roman" w:hAnsi="Times New Roman" w:cs="Times New Roman"/>
+              </w:rPr>
+            </w:pPr>
+            <w:r>
+              <w:rPr>
+                <w:rFonts w:cs="Times New Roman" w:ascii="Times New Roman" w:hAnsi="Times New Roman"/>
+              </w:rPr>
               <w:t>1</w:t>
             </w:r>
           </w:p>
@@ -1708,10 +1883,14 @@
               <w:bidi w:val="0"/>
               <w:spacing w:lineRule="auto" w:line="276"/>
               <w:jc w:val="start"/>
-              <w:rPr/>
-            </w:pPr>
-            <w:r>
-              <w:rPr/>
+              <w:rPr>
+                <w:rFonts w:ascii="Times New Roman" w:hAnsi="Times New Roman" w:cs="Times New Roman"/>
+              </w:rPr>
+            </w:pPr>
+            <w:r>
+              <w:rPr>
+                <w:rFonts w:cs="Times New Roman" w:ascii="Times New Roman" w:hAnsi="Times New Roman"/>
+              </w:rPr>
               <w:t>TS</w:t>
             </w:r>
           </w:p>
@@ -1730,10 +1909,14 @@
               <w:pStyle w:val="Normal"/>
               <w:spacing w:lineRule="auto" w:line="276"/>
               <w:jc w:val="start"/>
-              <w:rPr/>
-            </w:pPr>
-            <w:r>
-              <w:rPr/>
+              <w:rPr>
+                <w:rFonts w:ascii="Times New Roman" w:hAnsi="Times New Roman" w:cs="Times New Roman"/>
+              </w:rPr>
+            </w:pPr>
+            <w:r>
+              <w:rPr>
+                <w:rFonts w:cs="Times New Roman" w:ascii="Times New Roman" w:hAnsi="Times New Roman"/>
+              </w:rPr>
               <w:t>${ts}</w:t>
             </w:r>
           </w:p>
@@ -1759,11 +1942,13 @@
               <w:spacing w:lineRule="auto" w:line="276"/>
               <w:jc w:val="center"/>
               <w:rPr>
-                <w:rFonts w:ascii="Tinos" w:hAnsi="Tinos"/>
-              </w:rPr>
-            </w:pPr>
-            <w:r>
-              <w:rPr/>
+                <w:rFonts w:ascii="Times New Roman" w:hAnsi="Times New Roman" w:cs="Times New Roman"/>
+              </w:rPr>
+            </w:pPr>
+            <w:r>
+              <w:rPr>
+                <w:rFonts w:cs="Times New Roman" w:ascii="Times New Roman" w:hAnsi="Times New Roman"/>
+              </w:rPr>
               <w:t>2</w:t>
             </w:r>
           </w:p>
@@ -1785,10 +1970,14 @@
               <w:bidi w:val="0"/>
               <w:spacing w:lineRule="auto" w:line="276"/>
               <w:jc w:val="start"/>
-              <w:rPr/>
-            </w:pPr>
-            <w:r>
-              <w:rPr/>
+              <w:rPr>
+                <w:rFonts w:ascii="Times New Roman" w:hAnsi="Times New Roman" w:cs="Times New Roman"/>
+              </w:rPr>
+            </w:pPr>
+            <w:r>
+              <w:rPr>
+                <w:rFonts w:cs="Times New Roman" w:ascii="Times New Roman" w:hAnsi="Times New Roman"/>
+              </w:rPr>
               <w:t>TK</w:t>
             </w:r>
           </w:p>
@@ -1807,10 +1996,14 @@
               <w:pStyle w:val="Normal"/>
               <w:spacing w:lineRule="auto" w:line="276"/>
               <w:jc w:val="start"/>
-              <w:rPr/>
-            </w:pPr>
-            <w:r>
-              <w:rPr/>
+              <w:rPr>
+                <w:rFonts w:ascii="Times New Roman" w:hAnsi="Times New Roman" w:cs="Times New Roman"/>
+              </w:rPr>
+            </w:pPr>
+            <w:r>
+              <w:rPr>
+                <w:rFonts w:cs="Times New Roman" w:ascii="Times New Roman" w:hAnsi="Times New Roman"/>
+              </w:rPr>
               <w:t>${tk}</w:t>
             </w:r>
           </w:p>
@@ -1836,11 +2029,13 @@
               <w:spacing w:lineRule="auto" w:line="276"/>
               <w:jc w:val="center"/>
               <w:rPr>
-                <w:rFonts w:ascii="Tinos" w:hAnsi="Tinos"/>
-              </w:rPr>
-            </w:pPr>
-            <w:r>
-              <w:rPr/>
+                <w:rFonts w:ascii="Times New Roman" w:hAnsi="Times New Roman" w:cs="Times New Roman"/>
+              </w:rPr>
+            </w:pPr>
+            <w:r>
+              <w:rPr>
+                <w:rFonts w:cs="Times New Roman" w:ascii="Times New Roman" w:hAnsi="Times New Roman"/>
+              </w:rPr>
               <w:t>3</w:t>
             </w:r>
           </w:p>
@@ -1862,10 +2057,14 @@
               <w:bidi w:val="0"/>
               <w:spacing w:lineRule="auto" w:line="276"/>
               <w:jc w:val="start"/>
-              <w:rPr/>
-            </w:pPr>
-            <w:r>
-              <w:rPr/>
+              <w:rPr>
+                <w:rFonts w:ascii="Times New Roman" w:hAnsi="Times New Roman" w:cs="Times New Roman"/>
+              </w:rPr>
+            </w:pPr>
+            <w:r>
+              <w:rPr>
+                <w:rFonts w:cs="Times New Roman" w:ascii="Times New Roman" w:hAnsi="Times New Roman"/>
+              </w:rPr>
               <w:t>M</w:t>
             </w:r>
           </w:p>
@@ -1884,10 +2083,14 @@
               <w:pStyle w:val="Normal"/>
               <w:spacing w:lineRule="auto" w:line="276"/>
               <w:jc w:val="start"/>
-              <w:rPr/>
-            </w:pPr>
-            <w:r>
-              <w:rPr/>
+              <w:rPr>
+                <w:rFonts w:ascii="Times New Roman" w:hAnsi="Times New Roman" w:cs="Times New Roman"/>
+              </w:rPr>
+            </w:pPr>
+            <w:r>
+              <w:rPr>
+                <w:rFonts w:cs="Times New Roman" w:ascii="Times New Roman" w:hAnsi="Times New Roman"/>
+              </w:rPr>
               <w:t>${a}</w:t>
             </w:r>
           </w:p>
@@ -1913,11 +2116,13 @@
               <w:spacing w:lineRule="auto" w:line="276"/>
               <w:jc w:val="center"/>
               <w:rPr>
-                <w:rFonts w:ascii="Tinos" w:hAnsi="Tinos"/>
-              </w:rPr>
-            </w:pPr>
-            <w:r>
-              <w:rPr/>
+                <w:rFonts w:ascii="Times New Roman" w:hAnsi="Times New Roman" w:cs="Times New Roman"/>
+              </w:rPr>
+            </w:pPr>
+            <w:r>
+              <w:rPr>
+                <w:rFonts w:cs="Times New Roman" w:ascii="Times New Roman" w:hAnsi="Times New Roman"/>
+              </w:rPr>
               <w:t>4</w:t>
             </w:r>
           </w:p>
@@ -1939,10 +2144,14 @@
               <w:bidi w:val="0"/>
               <w:spacing w:lineRule="auto" w:line="276"/>
               <w:jc w:val="start"/>
-              <w:rPr/>
-            </w:pPr>
-            <w:r>
-              <w:rPr/>
+              <w:rPr>
+                <w:rFonts w:ascii="Times New Roman" w:hAnsi="Times New Roman" w:cs="Times New Roman"/>
+              </w:rPr>
+            </w:pPr>
+            <w:r>
+              <w:rPr>
+                <w:rFonts w:cs="Times New Roman" w:ascii="Times New Roman" w:hAnsi="Times New Roman"/>
+              </w:rPr>
               <w:t>OS</w:t>
             </w:r>
           </w:p>
@@ -1961,10 +2170,14 @@
               <w:pStyle w:val="Normal"/>
               <w:spacing w:lineRule="auto" w:line="276"/>
               <w:jc w:val="start"/>
-              <w:rPr/>
-            </w:pPr>
-            <w:r>
-              <w:rPr/>
+              <w:rPr>
+                <w:rFonts w:ascii="Times New Roman" w:hAnsi="Times New Roman" w:cs="Times New Roman"/>
+              </w:rPr>
+            </w:pPr>
+            <w:r>
+              <w:rPr>
+                <w:rFonts w:cs="Times New Roman" w:ascii="Times New Roman" w:hAnsi="Times New Roman"/>
+              </w:rPr>
               <w:t>${os}</w:t>
             </w:r>
           </w:p>
@@ -1990,11 +2203,13 @@
               <w:spacing w:lineRule="auto" w:line="276"/>
               <w:jc w:val="center"/>
               <w:rPr>
-                <w:rFonts w:ascii="Tinos" w:hAnsi="Tinos"/>
-              </w:rPr>
-            </w:pPr>
-            <w:r>
-              <w:rPr/>
+                <w:rFonts w:ascii="Times New Roman" w:hAnsi="Times New Roman" w:cs="Times New Roman"/>
+              </w:rPr>
+            </w:pPr>
+            <w:r>
+              <w:rPr>
+                <w:rFonts w:cs="Times New Roman" w:ascii="Times New Roman" w:hAnsi="Times New Roman"/>
+              </w:rPr>
               <w:t>5</w:t>
             </w:r>
           </w:p>
@@ -2016,10 +2231,14 @@
               <w:bidi w:val="0"/>
               <w:spacing w:lineRule="auto" w:line="276"/>
               <w:jc w:val="start"/>
-              <w:rPr/>
-            </w:pPr>
-            <w:r>
-              <w:rPr/>
+              <w:rPr>
+                <w:rFonts w:ascii="Times New Roman" w:hAnsi="Times New Roman" w:cs="Times New Roman"/>
+              </w:rPr>
+            </w:pPr>
+            <w:r>
+              <w:rPr>
+                <w:rFonts w:cs="Times New Roman" w:ascii="Times New Roman" w:hAnsi="Times New Roman"/>
+              </w:rPr>
               <w:t>OK</w:t>
             </w:r>
           </w:p>
@@ -2038,10 +2257,14 @@
               <w:pStyle w:val="Normal"/>
               <w:spacing w:lineRule="auto" w:line="276"/>
               <w:jc w:val="start"/>
-              <w:rPr/>
-            </w:pPr>
-            <w:r>
-              <w:rPr/>
+              <w:rPr>
+                <w:rFonts w:ascii="Times New Roman" w:hAnsi="Times New Roman" w:cs="Times New Roman"/>
+              </w:rPr>
+            </w:pPr>
+            <w:r>
+              <w:rPr>
+                <w:rFonts w:cs="Times New Roman" w:ascii="Times New Roman" w:hAnsi="Times New Roman"/>
+              </w:rPr>
               <w:t>${ok}</w:t>
             </w:r>
           </w:p>
@@ -2067,11 +2290,13 @@
               <w:spacing w:lineRule="auto" w:line="276"/>
               <w:jc w:val="center"/>
               <w:rPr>
-                <w:rFonts w:ascii="Tinos" w:hAnsi="Tinos"/>
-              </w:rPr>
-            </w:pPr>
-            <w:r>
-              <w:rPr/>
+                <w:rFonts w:ascii="Times New Roman" w:hAnsi="Times New Roman" w:cs="Times New Roman"/>
+              </w:rPr>
+            </w:pPr>
+            <w:r>
+              <w:rPr>
+                <w:rFonts w:cs="Times New Roman" w:ascii="Times New Roman" w:hAnsi="Times New Roman"/>
+              </w:rPr>
               <w:t>6</w:t>
             </w:r>
           </w:p>
@@ -2093,10 +2318,14 @@
               <w:bidi w:val="0"/>
               <w:spacing w:lineRule="auto" w:line="276"/>
               <w:jc w:val="start"/>
-              <w:rPr/>
-            </w:pPr>
-            <w:r>
-              <w:rPr/>
+              <w:rPr>
+                <w:rFonts w:ascii="Times New Roman" w:hAnsi="Times New Roman" w:cs="Times New Roman"/>
+              </w:rPr>
+            </w:pPr>
+            <w:r>
+              <w:rPr>
+                <w:rFonts w:cs="Times New Roman" w:ascii="Times New Roman" w:hAnsi="Times New Roman"/>
+              </w:rPr>
               <w:t>Kepala Sapi</w:t>
             </w:r>
           </w:p>
@@ -2115,10 +2344,14 @@
               <w:pStyle w:val="Normal"/>
               <w:spacing w:lineRule="auto" w:line="276"/>
               <w:jc w:val="start"/>
-              <w:rPr/>
-            </w:pPr>
-            <w:r>
-              <w:rPr/>
+              <w:rPr>
+                <w:rFonts w:ascii="Times New Roman" w:hAnsi="Times New Roman" w:cs="Times New Roman"/>
+              </w:rPr>
+            </w:pPr>
+            <w:r>
+              <w:rPr>
+                <w:rFonts w:cs="Times New Roman" w:ascii="Times New Roman" w:hAnsi="Times New Roman"/>
+              </w:rPr>
               <w:t>${ks}</w:t>
             </w:r>
           </w:p>
@@ -2144,11 +2377,13 @@
               <w:spacing w:lineRule="auto" w:line="276"/>
               <w:jc w:val="center"/>
               <w:rPr>
-                <w:rFonts w:ascii="Tinos" w:hAnsi="Tinos"/>
-              </w:rPr>
-            </w:pPr>
-            <w:r>
-              <w:rPr/>
+                <w:rFonts w:ascii="Times New Roman" w:hAnsi="Times New Roman" w:cs="Times New Roman"/>
+              </w:rPr>
+            </w:pPr>
+            <w:r>
+              <w:rPr>
+                <w:rFonts w:cs="Times New Roman" w:ascii="Times New Roman" w:hAnsi="Times New Roman"/>
+              </w:rPr>
               <w:t>7</w:t>
             </w:r>
           </w:p>
@@ -2170,10 +2405,14 @@
               <w:bidi w:val="0"/>
               <w:spacing w:lineRule="auto" w:line="276"/>
               <w:jc w:val="start"/>
-              <w:rPr/>
-            </w:pPr>
-            <w:r>
-              <w:rPr/>
+              <w:rPr>
+                <w:rFonts w:ascii="Times New Roman" w:hAnsi="Times New Roman" w:cs="Times New Roman"/>
+              </w:rPr>
+            </w:pPr>
+            <w:r>
+              <w:rPr>
+                <w:rFonts w:cs="Times New Roman" w:ascii="Times New Roman" w:hAnsi="Times New Roman"/>
+              </w:rPr>
               <w:t>Kaki Sapi</w:t>
             </w:r>
           </w:p>
@@ -2192,10 +2431,14 @@
               <w:pStyle w:val="Normal"/>
               <w:spacing w:lineRule="auto" w:line="276"/>
               <w:jc w:val="start"/>
-              <w:rPr/>
-            </w:pPr>
-            <w:r>
-              <w:rPr/>
+              <w:rPr>
+                <w:rFonts w:ascii="Times New Roman" w:hAnsi="Times New Roman" w:cs="Times New Roman"/>
+              </w:rPr>
+            </w:pPr>
+            <w:r>
+              <w:rPr>
+                <w:rFonts w:cs="Times New Roman" w:ascii="Times New Roman" w:hAnsi="Times New Roman"/>
+              </w:rPr>
               <w:t>${kks}</w:t>
             </w:r>
           </w:p>
@@ -2221,11 +2464,13 @@
               <w:spacing w:lineRule="auto" w:line="276"/>
               <w:jc w:val="center"/>
               <w:rPr>
-                <w:rFonts w:ascii="Tinos" w:hAnsi="Tinos"/>
-              </w:rPr>
-            </w:pPr>
-            <w:r>
-              <w:rPr/>
+                <w:rFonts w:ascii="Times New Roman" w:hAnsi="Times New Roman" w:cs="Times New Roman"/>
+              </w:rPr>
+            </w:pPr>
+            <w:r>
+              <w:rPr>
+                <w:rFonts w:cs="Times New Roman" w:ascii="Times New Roman" w:hAnsi="Times New Roman"/>
+              </w:rPr>
               <w:t>8</w:t>
             </w:r>
           </w:p>
@@ -2247,10 +2492,14 @@
               <w:bidi w:val="0"/>
               <w:spacing w:lineRule="auto" w:line="276"/>
               <w:jc w:val="start"/>
-              <w:rPr/>
-            </w:pPr>
-            <w:r>
-              <w:rPr/>
+              <w:rPr>
+                <w:rFonts w:ascii="Times New Roman" w:hAnsi="Times New Roman" w:cs="Times New Roman"/>
+              </w:rPr>
+            </w:pPr>
+            <w:r>
+              <w:rPr>
+                <w:rFonts w:cs="Times New Roman" w:ascii="Times New Roman" w:hAnsi="Times New Roman"/>
+              </w:rPr>
               <w:t>Kulit Sapi</w:t>
             </w:r>
           </w:p>
@@ -2269,10 +2518,14 @@
               <w:pStyle w:val="Normal"/>
               <w:spacing w:lineRule="auto" w:line="276"/>
               <w:jc w:val="start"/>
-              <w:rPr/>
-            </w:pPr>
-            <w:r>
-              <w:rPr/>
+              <w:rPr>
+                <w:rFonts w:ascii="Times New Roman" w:hAnsi="Times New Roman" w:cs="Times New Roman"/>
+              </w:rPr>
+            </w:pPr>
+            <w:r>
+              <w:rPr>
+                <w:rFonts w:cs="Times New Roman" w:ascii="Times New Roman" w:hAnsi="Times New Roman"/>
+              </w:rPr>
               <w:t>${kls}</w:t>
             </w:r>
           </w:p>
@@ -2298,11 +2551,13 @@
               <w:spacing w:lineRule="auto" w:line="276"/>
               <w:jc w:val="center"/>
               <w:rPr>
-                <w:rFonts w:ascii="Tinos" w:hAnsi="Tinos"/>
-              </w:rPr>
-            </w:pPr>
-            <w:r>
-              <w:rPr/>
+                <w:rFonts w:ascii="Times New Roman" w:hAnsi="Times New Roman" w:cs="Times New Roman"/>
+              </w:rPr>
+            </w:pPr>
+            <w:r>
+              <w:rPr>
+                <w:rFonts w:cs="Times New Roman" w:ascii="Times New Roman" w:hAnsi="Times New Roman"/>
+              </w:rPr>
               <w:t>9</w:t>
             </w:r>
           </w:p>
@@ -2324,10 +2579,14 @@
               <w:bidi w:val="0"/>
               <w:spacing w:lineRule="auto" w:line="276"/>
               <w:jc w:val="start"/>
-              <w:rPr/>
-            </w:pPr>
-            <w:r>
-              <w:rPr/>
+              <w:rPr>
+                <w:rFonts w:ascii="Times New Roman" w:hAnsi="Times New Roman" w:cs="Times New Roman"/>
+              </w:rPr>
+            </w:pPr>
+            <w:r>
+              <w:rPr>
+                <w:rFonts w:cs="Times New Roman" w:ascii="Times New Roman" w:hAnsi="Times New Roman"/>
+              </w:rPr>
               <w:t>Kepala Kambing</w:t>
             </w:r>
           </w:p>
@@ -2346,10 +2605,14 @@
               <w:pStyle w:val="Normal"/>
               <w:spacing w:lineRule="auto" w:line="276"/>
               <w:jc w:val="start"/>
-              <w:rPr/>
-            </w:pPr>
-            <w:r>
-              <w:rPr/>
+              <w:rPr>
+                <w:rFonts w:ascii="Times New Roman" w:hAnsi="Times New Roman" w:cs="Times New Roman"/>
+              </w:rPr>
+            </w:pPr>
+            <w:r>
+              <w:rPr>
+                <w:rFonts w:cs="Times New Roman" w:ascii="Times New Roman" w:hAnsi="Times New Roman"/>
+              </w:rPr>
               <w:t>${kb}</w:t>
             </w:r>
           </w:p>
@@ -2361,10 +2624,14 @@
         <w:pStyle w:val="Normal"/>
         <w:spacing w:lineRule="auto" w:line="276"/>
         <w:jc w:val="start"/>
-        <w:rPr/>
+        <w:rPr>
+          <w:rFonts w:ascii="Times New Roman" w:hAnsi="Times New Roman" w:cs="Times New Roman"/>
+        </w:rPr>
       </w:pPr>
       <w:r>
-        <w:rPr/>
+        <w:rPr>
+          <w:rFonts w:cs="Times New Roman" w:ascii="Times New Roman" w:hAnsi="Times New Roman"/>
+        </w:rPr>
       </w:r>
     </w:p>
     <w:tbl>
@@ -2382,7 +2649,7 @@
       </w:tblPr>
       <w:tblGrid>
         <w:gridCol w:w="6297"/>
-        <w:gridCol w:w="3672"/>
+        <w:gridCol w:w="3671"/>
       </w:tblGrid>
       <w:tr>
         <w:trPr/>
@@ -2400,17 +2667,19 @@
               <w:bidi w:val="0"/>
               <w:jc w:val="start"/>
               <w:rPr>
-                <w:rFonts w:ascii="Tinos" w:hAnsi="Tinos"/>
-              </w:rPr>
-            </w:pPr>
-            <w:r>
-              <w:rPr/>
-            </w:r>
-          </w:p>
-        </w:tc>
-        <w:tc>
-          <w:tcPr>
-            <w:tcW w:w="3672" w:type="dxa"/>
+                <w:rFonts w:ascii="Times New Roman" w:hAnsi="Times New Roman" w:cs="Times New Roman"/>
+              </w:rPr>
+            </w:pPr>
+            <w:r>
+              <w:rPr>
+                <w:rFonts w:cs="Times New Roman" w:ascii="Times New Roman" w:hAnsi="Times New Roman"/>
+              </w:rPr>
+            </w:r>
+          </w:p>
+        </w:tc>
+        <w:tc>
+          <w:tcPr>
+            <w:tcW w:w="3671" w:type="dxa"/>
             <w:tcBorders/>
           </w:tcPr>
           <w:p>
@@ -2421,10 +2690,14 @@
               </w:tabs>
               <w:spacing w:lineRule="auto" w:line="276"/>
               <w:jc w:val="center"/>
-              <w:rPr/>
-            </w:pPr>
-            <w:r>
-              <w:rPr/>
+              <w:rPr>
+                <w:rFonts w:ascii="Times New Roman" w:hAnsi="Times New Roman" w:cs="Times New Roman"/>
+              </w:rPr>
+            </w:pPr>
+            <w:r>
+              <w:rPr>
+                <w:rFonts w:cs="Times New Roman" w:ascii="Times New Roman" w:hAnsi="Times New Roman"/>
+              </w:rPr>
               <w:t>Surakarta</w:t>
             </w:r>
           </w:p>
@@ -2436,10 +2709,14 @@
               </w:tabs>
               <w:spacing w:lineRule="auto" w:line="276"/>
               <w:jc w:val="center"/>
-              <w:rPr/>
-            </w:pPr>
-            <w:r>
-              <w:rPr/>
+              <w:rPr>
+                <w:rFonts w:ascii="Times New Roman" w:hAnsi="Times New Roman" w:cs="Times New Roman"/>
+              </w:rPr>
+            </w:pPr>
+            <w:r>
+              <w:rPr>
+                <w:rFonts w:cs="Times New Roman" w:ascii="Times New Roman" w:hAnsi="Times New Roman"/>
+              </w:rPr>
               <w:t>${date}</w:t>
             </w:r>
           </w:p>
@@ -2463,17 +2740,19 @@
               <w:bidi w:val="0"/>
               <w:jc w:val="start"/>
               <w:rPr>
-                <w:rFonts w:ascii="Tinos" w:hAnsi="Tinos"/>
-              </w:rPr>
-            </w:pPr>
-            <w:r>
-              <w:rPr/>
-            </w:r>
-          </w:p>
-        </w:tc>
-        <w:tc>
-          <w:tcPr>
-            <w:tcW w:w="3672" w:type="dxa"/>
+                <w:rFonts w:ascii="Times New Roman" w:hAnsi="Times New Roman" w:cs="Times New Roman"/>
+              </w:rPr>
+            </w:pPr>
+            <w:r>
+              <w:rPr>
+                <w:rFonts w:cs="Times New Roman" w:ascii="Times New Roman" w:hAnsi="Times New Roman"/>
+              </w:rPr>
+            </w:r>
+          </w:p>
+        </w:tc>
+        <w:tc>
+          <w:tcPr>
+            <w:tcW w:w="3671" w:type="dxa"/>
             <w:tcBorders/>
           </w:tcPr>
           <w:p>
@@ -2485,11 +2764,13 @@
               <w:bidi w:val="0"/>
               <w:jc w:val="center"/>
               <w:rPr>
-                <w:rFonts w:ascii="Tinos" w:hAnsi="Tinos"/>
-              </w:rPr>
-            </w:pPr>
-            <w:r>
-              <w:rPr/>
+                <w:rFonts w:ascii="Times New Roman" w:hAnsi="Times New Roman" w:cs="Times New Roman"/>
+              </w:rPr>
+            </w:pPr>
+            <w:r>
+              <w:rPr>
+                <w:rFonts w:cs="Times New Roman" w:ascii="Times New Roman" w:hAnsi="Times New Roman"/>
+              </w:rPr>
             </w:r>
           </w:p>
         </w:tc>
@@ -2510,17 +2791,19 @@
               <w:bidi w:val="0"/>
               <w:jc w:val="start"/>
               <w:rPr>
-                <w:rFonts w:ascii="Tinos" w:hAnsi="Tinos"/>
-              </w:rPr>
-            </w:pPr>
-            <w:r>
-              <w:rPr/>
-            </w:r>
-          </w:p>
-        </w:tc>
-        <w:tc>
-          <w:tcPr>
-            <w:tcW w:w="3672" w:type="dxa"/>
+                <w:rFonts w:ascii="Times New Roman" w:hAnsi="Times New Roman" w:cs="Times New Roman"/>
+              </w:rPr>
+            </w:pPr>
+            <w:r>
+              <w:rPr>
+                <w:rFonts w:cs="Times New Roman" w:ascii="Times New Roman" w:hAnsi="Times New Roman"/>
+              </w:rPr>
+            </w:r>
+          </w:p>
+        </w:tc>
+        <w:tc>
+          <w:tcPr>
+            <w:tcW w:w="3671" w:type="dxa"/>
             <w:tcBorders/>
           </w:tcPr>
           <w:p>
@@ -2529,13 +2812,12 @@
               <w:spacing w:lineRule="auto" w:line="276"/>
               <w:jc w:val="center"/>
               <w:rPr>
-                <w:b/>
-                <w:bCs/>
-                <w:u w:val="single"/>
-              </w:rPr>
-            </w:pPr>
-            <w:r>
-              <w:rPr>
+                <w:rFonts w:ascii="Times New Roman" w:hAnsi="Times New Roman" w:cs="Times New Roman"/>
+              </w:rPr>
+            </w:pPr>
+            <w:r>
+              <w:rPr>
+                <w:rFonts w:cs="Times New Roman" w:ascii="Times New Roman" w:hAnsi="Times New Roman"/>
                 <w:b/>
                 <w:bCs/>
                 <w:u w:val="single"/>
@@ -2551,10 +2833,14 @@
         <w:pStyle w:val="Normal"/>
         <w:spacing w:lineRule="auto" w:line="276"/>
         <w:jc w:val="start"/>
-        <w:rPr/>
+        <w:rPr>
+          <w:rFonts w:ascii="Times New Roman" w:hAnsi="Times New Roman" w:cs="Times New Roman"/>
+        </w:rPr>
       </w:pPr>
       <w:r>
-        <w:rPr/>
+        <w:rPr>
+          <w:rFonts w:cs="Times New Roman" w:ascii="Times New Roman" w:hAnsi="Times New Roman"/>
+        </w:rPr>
       </w:r>
     </w:p>
     <w:sectPr>
